--- a/Notes-2.docx
+++ b/Notes-2.docx
@@ -676,19 +676,7 @@
           <w:rPr>
             <w:rStyle w:val="Hyperlink"/>
           </w:rPr>
-          <w:t>https://fonts</w:t>
-        </w:r>
-        <w:r>
-          <w:rPr>
-            <w:rStyle w:val="Hyperlink"/>
-          </w:rPr>
-          <w:t>.</w:t>
-        </w:r>
-        <w:r>
-          <w:rPr>
-            <w:rStyle w:val="Hyperlink"/>
-          </w:rPr>
-          <w:t>google.com/</w:t>
+          <w:t>https://fonts.google.com/</w:t>
         </w:r>
       </w:hyperlink>
       <w:r>
@@ -1525,37 +1513,13 @@
         <w:t xml:space="preserve"> widget </w:t>
       </w:r>
       <w:r>
-        <w:t>we need to create our own class. Android studio provides a neat little shortcut for quickly creating a stateless widget. Just type in ‘</w:t>
-      </w:r>
-      <w:proofErr w:type="spellStart"/>
-      <w:r>
-        <w:t>stless</w:t>
-      </w:r>
-      <w:proofErr w:type="spellEnd"/>
-      <w:r>
-        <w:t xml:space="preserve">’ and press </w:t>
-      </w:r>
-      <w:proofErr w:type="spellStart"/>
-      <w:r>
-        <w:t>ctrl+space</w:t>
-      </w:r>
-      <w:proofErr w:type="spellEnd"/>
-      <w:r>
-        <w:t>, and voila! We have our readymade code snippet for creating a stateless widget class.</w:t>
+        <w:t>we need to create our own class. Android studio provides a neat little shortcut for quickly creating a stateless widget. Just type in ‘stless’ and press ctrl+space, and voila! We have our readymade code snippet for creating a stateless widget class.</w:t>
       </w:r>
     </w:p>
     <w:p/>
     <w:p>
       <w:r>
-        <w:t>Let’s name this class as ‘Home’, as that is what we want to display on the home screen of the app. This class extends the ‘</w:t>
-      </w:r>
-      <w:proofErr w:type="spellStart"/>
-      <w:r>
-        <w:t>StatelessWidget</w:t>
-      </w:r>
-      <w:proofErr w:type="spellEnd"/>
-      <w:r>
-        <w:t>’</w:t>
+        <w:t>Let’s name this class as ‘Home’, as that is what we want to display on the home screen of the app. This class extends the ‘StatelessWidget’</w:t>
       </w:r>
       <w:r>
         <w:t xml:space="preserve"> class</w:t>
@@ -1658,15 +1622,7 @@
         <w:t xml:space="preserve"> (i.e. the Scaffold widget)</w:t>
       </w:r>
       <w:r>
-        <w:t xml:space="preserve"> of the </w:t>
-      </w:r>
-      <w:proofErr w:type="spellStart"/>
-      <w:r>
-        <w:t>MaterialApp</w:t>
-      </w:r>
-      <w:proofErr w:type="spellEnd"/>
-      <w:r>
-        <w:t xml:space="preserve"> widget, and place it after the return statement. This essentially means that we are consolidating whatever we wrote on the home-screen and compiling into a SINGLE STATELESS WIDGET, and calling the widget as ‘Home’ (i.e. the class name).</w:t>
+        <w:t xml:space="preserve"> of the MaterialApp widget, and place it after the return statement. This essentially means that we are consolidating whatever we wrote on the home-screen and compiling into a SINGLE STATELESS WIDGET, and calling the widget as ‘Home’ (i.e. the class name).</w:t>
       </w:r>
       <w:r>
         <w:t xml:space="preserve"> </w:t>
@@ -1999,21 +1955,12 @@
         </w:rPr>
         <w:t xml:space="preserve">extends </w:t>
       </w:r>
-      <w:proofErr w:type="spellStart"/>
-      <w:r>
-        <w:rPr>
-          <w:rFonts w:ascii="Consolas" w:hAnsi="Consolas"/>
-          <w:color w:val="000000"/>
-        </w:rPr>
-        <w:t>StatelessWidget</w:t>
-      </w:r>
-      <w:proofErr w:type="spellEnd"/>
-      <w:r>
-        <w:rPr>
-          <w:rFonts w:ascii="Consolas" w:hAnsi="Consolas"/>
-          <w:color w:val="000000"/>
-        </w:rPr>
-        <w:t xml:space="preserve"> {</w:t>
+      <w:r>
+        <w:rPr>
+          <w:rFonts w:ascii="Consolas" w:hAnsi="Consolas"/>
+          <w:color w:val="000000"/>
+        </w:rPr>
+        <w:t>StatelessWidget {</w:t>
       </w:r>
       <w:r>
         <w:rPr>
@@ -2043,23 +1990,7 @@
           <w:rFonts w:ascii="Consolas" w:hAnsi="Consolas"/>
           <w:color w:val="000000"/>
         </w:rPr>
-        <w:t>Widget build(</w:t>
-      </w:r>
-      <w:proofErr w:type="spellStart"/>
-      <w:r>
-        <w:rPr>
-          <w:rFonts w:ascii="Consolas" w:hAnsi="Consolas"/>
-          <w:color w:val="000000"/>
-        </w:rPr>
-        <w:t>BuildContext</w:t>
-      </w:r>
-      <w:proofErr w:type="spellEnd"/>
-      <w:r>
-        <w:rPr>
-          <w:rFonts w:ascii="Consolas" w:hAnsi="Consolas"/>
-          <w:color w:val="000000"/>
-        </w:rPr>
-        <w:t xml:space="preserve"> context) {</w:t>
+        <w:t>Widget build(BuildContext context) {</w:t>
       </w:r>
       <w:r>
         <w:rPr>
@@ -2098,23 +2029,7 @@
           <w:color w:val="000000"/>
         </w:rPr>
         <w:br/>
-        <w:t xml:space="preserve">      </w:t>
-      </w:r>
-      <w:proofErr w:type="spellStart"/>
-      <w:r>
-        <w:rPr>
-          <w:rFonts w:ascii="Consolas" w:hAnsi="Consolas"/>
-          <w:color w:val="000000"/>
-        </w:rPr>
-        <w:t>appBar</w:t>
-      </w:r>
-      <w:proofErr w:type="spellEnd"/>
-      <w:r>
-        <w:rPr>
-          <w:rFonts w:ascii="Consolas" w:hAnsi="Consolas"/>
-          <w:color w:val="000000"/>
-        </w:rPr>
-        <w:t xml:space="preserve">: </w:t>
+        <w:t xml:space="preserve">      appBar: </w:t>
       </w:r>
       <w:r>
         <w:rPr>
@@ -2174,23 +2089,7 @@
           <w:color w:val="000000"/>
         </w:rPr>
         <w:br/>
-        <w:t xml:space="preserve">        </w:t>
-      </w:r>
-      <w:proofErr w:type="spellStart"/>
-      <w:r>
-        <w:rPr>
-          <w:rFonts w:ascii="Consolas" w:hAnsi="Consolas"/>
-          <w:color w:val="000000"/>
-        </w:rPr>
-        <w:t>centerTitle</w:t>
-      </w:r>
-      <w:proofErr w:type="spellEnd"/>
-      <w:r>
-        <w:rPr>
-          <w:rFonts w:ascii="Consolas" w:hAnsi="Consolas"/>
-          <w:color w:val="000000"/>
-        </w:rPr>
-        <w:t xml:space="preserve">: </w:t>
+        <w:t xml:space="preserve">        centerTitle: </w:t>
       </w:r>
       <w:r>
         <w:rPr>
@@ -2418,23 +2317,7 @@
           <w:color w:val="000000"/>
         </w:rPr>
         <w:br/>
-        <w:t xml:space="preserve">            </w:t>
-      </w:r>
-      <w:proofErr w:type="spellStart"/>
-      <w:r>
-        <w:rPr>
-          <w:rFonts w:ascii="Consolas" w:hAnsi="Consolas"/>
-          <w:color w:val="000000"/>
-        </w:rPr>
-        <w:t>color</w:t>
-      </w:r>
-      <w:proofErr w:type="spellEnd"/>
-      <w:r>
-        <w:rPr>
-          <w:rFonts w:ascii="Consolas" w:hAnsi="Consolas"/>
-          <w:color w:val="000000"/>
-        </w:rPr>
-        <w:t>: Colors.</w:t>
+        <w:t xml:space="preserve">            color: Colors.</w:t>
       </w:r>
       <w:r>
         <w:rPr>
@@ -2535,15 +2418,7 @@
           <w:color w:val="000000"/>
         </w:rPr>
         <w:br/>
-        <w:t xml:space="preserve">      </w:t>
-      </w:r>
-      <w:proofErr w:type="spellStart"/>
-      <w:r>
-        <w:rPr>
-          <w:rFonts w:ascii="Consolas" w:hAnsi="Consolas"/>
-          <w:color w:val="000000"/>
-        </w:rPr>
-        <w:t>floatingActionButton:</w:t>
+        <w:t xml:space="preserve">      floatingActionButton:</w:t>
       </w:r>
       <w:r>
         <w:rPr>
@@ -2552,7 +2427,6 @@
         </w:rPr>
         <w:t>FloatingActionButton</w:t>
       </w:r>
-      <w:proofErr w:type="spellEnd"/>
       <w:r>
         <w:rPr>
           <w:rFonts w:ascii="Consolas" w:hAnsi="Consolas"/>
@@ -2604,23 +2478,7 @@
           <w:color w:val="000000"/>
         </w:rPr>
         <w:br/>
-        <w:t xml:space="preserve">        </w:t>
-      </w:r>
-      <w:proofErr w:type="spellStart"/>
-      <w:r>
-        <w:rPr>
-          <w:rFonts w:ascii="Consolas" w:hAnsi="Consolas"/>
-          <w:color w:val="000000"/>
-        </w:rPr>
-        <w:t>onPressed</w:t>
-      </w:r>
-      <w:proofErr w:type="spellEnd"/>
-      <w:r>
-        <w:rPr>
-          <w:rFonts w:ascii="Consolas" w:hAnsi="Consolas"/>
-          <w:color w:val="000000"/>
-        </w:rPr>
-        <w:t>: () {},</w:t>
+        <w:t xml:space="preserve">        onPressed: () {},</w:t>
       </w:r>
       <w:r>
         <w:rPr>
@@ -2706,15 +2564,7 @@
         <w:t>We, thu</w:t>
       </w:r>
       <w:r>
-        <w:t xml:space="preserve">s add a single widget to our home property of the </w:t>
-      </w:r>
-      <w:proofErr w:type="spellStart"/>
-      <w:r>
-        <w:t>MaterialApp</w:t>
-      </w:r>
-      <w:proofErr w:type="spellEnd"/>
-      <w:r>
-        <w:t xml:space="preserve"> widget.</w:t>
+        <w:t>s add a single widget to our home property of the MaterialApp widget.</w:t>
       </w:r>
     </w:p>
     <w:p>
@@ -2726,7 +2576,6 @@
           <w:color w:val="000000"/>
         </w:rPr>
       </w:pPr>
-      <w:proofErr w:type="gramStart"/>
       <w:r>
         <w:rPr>
           <w:rFonts w:ascii="Consolas" w:hAnsi="Consolas"/>
@@ -2734,34 +2583,22 @@
           <w:bCs/>
           <w:color w:val="000080"/>
         </w:rPr>
-        <w:t>void</w:t>
-      </w:r>
-      <w:proofErr w:type="gramEnd"/>
-      <w:r>
-        <w:rPr>
-          <w:rFonts w:ascii="Consolas" w:hAnsi="Consolas"/>
-          <w:b/>
-          <w:bCs/>
-          <w:color w:val="000080"/>
-        </w:rPr>
-        <w:t xml:space="preserve"> </w:t>
-      </w:r>
-      <w:r>
-        <w:rPr>
-          <w:rFonts w:ascii="Consolas" w:hAnsi="Consolas"/>
-          <w:color w:val="000000"/>
-        </w:rPr>
-        <w:t xml:space="preserve">main() =&gt; </w:t>
-      </w:r>
-      <w:proofErr w:type="spellStart"/>
-      <w:r>
-        <w:rPr>
-          <w:rFonts w:ascii="Consolas" w:hAnsi="Consolas"/>
-          <w:color w:val="000000"/>
-        </w:rPr>
-        <w:t>runApp</w:t>
-      </w:r>
-      <w:proofErr w:type="spellEnd"/>
+        <w:t xml:space="preserve">void </w:t>
+      </w:r>
+      <w:r>
+        <w:rPr>
+          <w:rFonts w:ascii="Consolas" w:hAnsi="Consolas"/>
+          <w:color w:val="000000"/>
+        </w:rPr>
+        <w:t>main() =&gt; runApp(</w:t>
+      </w:r>
+      <w:r>
+        <w:rPr>
+          <w:rFonts w:ascii="Consolas" w:hAnsi="Consolas"/>
+          <w:color w:val="2196F3"/>
+        </w:rPr>
+        <w:t>MaterialApp</w:t>
+      </w:r>
       <w:r>
         <w:rPr>
           <w:rFonts w:ascii="Consolas" w:hAnsi="Consolas"/>
@@ -2769,35 +2606,19 @@
         </w:rPr>
         <w:t>(</w:t>
       </w:r>
-      <w:proofErr w:type="spellStart"/>
+      <w:r>
+        <w:rPr>
+          <w:rFonts w:ascii="Consolas" w:hAnsi="Consolas"/>
+          <w:color w:val="000000"/>
+        </w:rPr>
+        <w:br/>
+        <w:t xml:space="preserve">  home: </w:t>
+      </w:r>
       <w:r>
         <w:rPr>
           <w:rFonts w:ascii="Consolas" w:hAnsi="Consolas"/>
           <w:color w:val="2196F3"/>
         </w:rPr>
-        <w:t>MaterialApp</w:t>
-      </w:r>
-      <w:proofErr w:type="spellEnd"/>
-      <w:r>
-        <w:rPr>
-          <w:rFonts w:ascii="Consolas" w:hAnsi="Consolas"/>
-          <w:color w:val="000000"/>
-        </w:rPr>
-        <w:t>(</w:t>
-      </w:r>
-      <w:r>
-        <w:rPr>
-          <w:rFonts w:ascii="Consolas" w:hAnsi="Consolas"/>
-          <w:color w:val="000000"/>
-        </w:rPr>
-        <w:br/>
-        <w:t xml:space="preserve">  home: </w:t>
-      </w:r>
-      <w:r>
-        <w:rPr>
-          <w:rFonts w:ascii="Consolas" w:hAnsi="Consolas"/>
-          <w:color w:val="2196F3"/>
-        </w:rPr>
         <w:t>Home</w:t>
       </w:r>
       <w:r>
@@ -2843,23 +2664,7 @@
     </w:p>
     <w:p>
       <w:r>
-        <w:t>There are 2 ways of adding images to our app. We can either add them from the internet using what is known as a ‘</w:t>
-      </w:r>
-      <w:proofErr w:type="spellStart"/>
-      <w:r>
-        <w:t>NetworkImage</w:t>
-      </w:r>
-      <w:proofErr w:type="spellEnd"/>
-      <w:r>
-        <w:t>’ widget. Or, we can add them locally by adding them as assets to our app using the ‘</w:t>
-      </w:r>
-      <w:proofErr w:type="spellStart"/>
-      <w:r>
-        <w:t>AssetImage</w:t>
-      </w:r>
-      <w:proofErr w:type="spellEnd"/>
-      <w:r>
-        <w:t>’ widget</w:t>
+        <w:t>There are 2 ways of adding images to our app. We can either add them from the internet using what is known as a ‘NetworkImage’ widget. Or, we can add them locally by adding them as assets to our app using the ‘AssetImage’ widget</w:t>
       </w:r>
       <w:r>
         <w:t>.</w:t>
@@ -2893,15 +2698,7 @@
         <w:t xml:space="preserve">Adding a network image is very simple. We simply select the link of the image that we want to add. </w:t>
       </w:r>
       <w:r>
-        <w:t>Then under the child property of the Center widget, we add a widget called as ‘Image’. It again has a property called as ‘Image’ under which we add a widget called ‘</w:t>
-      </w:r>
-      <w:proofErr w:type="spellStart"/>
-      <w:r>
-        <w:t>NetworkImage</w:t>
-      </w:r>
-      <w:proofErr w:type="spellEnd"/>
-      <w:r>
-        <w:t>’. Inside it we specify the</w:t>
+        <w:t>Then under the child property of the Center widget, we add a widget called as ‘Image’. It again has a property called as ‘Image’ under which we add a widget called ‘NetworkImage’. Inside it we specify the</w:t>
       </w:r>
       <w:r>
         <w:t xml:space="preserve"> URL of the</w:t>
@@ -2909,11 +2706,6 @@
       <w:r>
         <w:t xml:space="preserve"> image we want to display.</w:t>
       </w:r>
-    </w:p>
-    <w:p>
-      <w:pPr>
-        <w:pStyle w:val="ListParagraph"/>
-      </w:pPr>
     </w:p>
     <w:p>
       <w:pPr>
@@ -2929,21 +2721,12 @@
           <w:color w:val="000000"/>
         </w:rPr>
       </w:pPr>
-      <w:proofErr w:type="gramStart"/>
-      <w:r>
-        <w:rPr>
-          <w:rFonts w:ascii="Consolas" w:hAnsi="Consolas"/>
-          <w:color w:val="000000"/>
-        </w:rPr>
-        <w:t>child</w:t>
-      </w:r>
-      <w:proofErr w:type="gramEnd"/>
-      <w:r>
-        <w:rPr>
-          <w:rFonts w:ascii="Consolas" w:hAnsi="Consolas"/>
-          <w:color w:val="000000"/>
-        </w:rPr>
-        <w:t xml:space="preserve">: </w:t>
+      <w:r>
+        <w:rPr>
+          <w:rFonts w:ascii="Consolas" w:hAnsi="Consolas"/>
+          <w:color w:val="000000"/>
+        </w:rPr>
+        <w:t xml:space="preserve">child: </w:t>
       </w:r>
       <w:r>
         <w:rPr>
@@ -3018,6 +2801,73 @@
         <w:pStyle w:val="ListParagraph"/>
       </w:pPr>
       <w:r>
+        <w:t>A neat shortcut for adding network images to directly write:</w:t>
+      </w:r>
+    </w:p>
+    <w:p>
+      <w:pPr>
+        <w:pStyle w:val="ListParagraph"/>
+        <w:ind w:left="0"/>
+      </w:pPr>
+      <w:r>
+        <w:rPr>
+          <w:rFonts w:ascii="Consolas" w:hAnsi="Consolas"/>
+          <w:color w:val="000000"/>
+        </w:rPr>
+        <w:t xml:space="preserve">child: </w:t>
+      </w:r>
+      <w:r>
+        <w:rPr>
+          <w:rFonts w:ascii="Consolas" w:hAnsi="Consolas"/>
+          <w:color w:val="2196F3"/>
+        </w:rPr>
+        <w:t>Image</w:t>
+      </w:r>
+      <w:r>
+        <w:rPr>
+          <w:rFonts w:ascii="Consolas" w:hAnsi="Consolas"/>
+        </w:rPr>
+        <w:t>.</w:t>
+      </w:r>
+      <w:r>
+        <w:rPr>
+          <w:rFonts w:ascii="Consolas" w:hAnsi="Consolas"/>
+          <w:color w:val="2196F3"/>
+        </w:rPr>
+        <w:t>network</w:t>
+      </w:r>
+      <w:r>
+        <w:rPr>
+          <w:rFonts w:ascii="Consolas" w:hAnsi="Consolas"/>
+        </w:rPr>
+        <w:t>(</w:t>
+      </w:r>
+      <w:r>
+        <w:rPr>
+          <w:rFonts w:ascii="Consolas" w:hAnsi="Consolas"/>
+          <w:b/>
+          <w:bCs/>
+          <w:color w:val="008000"/>
+        </w:rPr>
+        <w:t>'https://curiodyssey.org/wp-content/uploads/bb-plugin/cache/xMammals-Raccoon-square.jpg.pagespeed.ic.W5-0FMTZBa.jpg'</w:t>
+      </w:r>
+      <w:r>
+        <w:rPr>
+          <w:rFonts w:ascii="Consolas" w:hAnsi="Consolas"/>
+        </w:rPr>
+        <w:t>);</w:t>
+      </w:r>
+    </w:p>
+    <w:p>
+      <w:pPr>
+        <w:pStyle w:val="ListParagraph"/>
+      </w:pPr>
+    </w:p>
+    <w:p>
+      <w:pPr>
+        <w:pStyle w:val="ListParagraph"/>
+      </w:pPr>
+      <w:r>
         <w:t xml:space="preserve">Our </w:t>
       </w:r>
       <w:r>
@@ -3061,21 +2911,12 @@
         </w:rPr>
         <w:t xml:space="preserve">extends </w:t>
       </w:r>
-      <w:proofErr w:type="spellStart"/>
-      <w:r>
-        <w:rPr>
-          <w:rFonts w:ascii="Consolas" w:hAnsi="Consolas"/>
-          <w:color w:val="000000"/>
-        </w:rPr>
-        <w:t>StatelessWidget</w:t>
-      </w:r>
-      <w:proofErr w:type="spellEnd"/>
-      <w:r>
-        <w:rPr>
-          <w:rFonts w:ascii="Consolas" w:hAnsi="Consolas"/>
-          <w:color w:val="000000"/>
-        </w:rPr>
-        <w:t xml:space="preserve"> {</w:t>
+      <w:r>
+        <w:rPr>
+          <w:rFonts w:ascii="Consolas" w:hAnsi="Consolas"/>
+          <w:color w:val="000000"/>
+        </w:rPr>
+        <w:t>StatelessWidget {</w:t>
       </w:r>
       <w:r>
         <w:rPr>
@@ -3105,23 +2946,7 @@
           <w:rFonts w:ascii="Consolas" w:hAnsi="Consolas"/>
           <w:color w:val="000000"/>
         </w:rPr>
-        <w:t>Widget build(</w:t>
-      </w:r>
-      <w:proofErr w:type="spellStart"/>
-      <w:r>
-        <w:rPr>
-          <w:rFonts w:ascii="Consolas" w:hAnsi="Consolas"/>
-          <w:color w:val="000000"/>
-        </w:rPr>
-        <w:t>BuildContext</w:t>
-      </w:r>
-      <w:proofErr w:type="spellEnd"/>
-      <w:r>
-        <w:rPr>
-          <w:rFonts w:ascii="Consolas" w:hAnsi="Consolas"/>
-          <w:color w:val="000000"/>
-        </w:rPr>
-        <w:t xml:space="preserve"> context) {</w:t>
+        <w:t>Widget build(BuildContext context) {</w:t>
       </w:r>
       <w:r>
         <w:rPr>
@@ -3160,23 +2985,7 @@
           <w:color w:val="000000"/>
         </w:rPr>
         <w:br/>
-        <w:t xml:space="preserve">      </w:t>
-      </w:r>
-      <w:proofErr w:type="spellStart"/>
-      <w:r>
-        <w:rPr>
-          <w:rFonts w:ascii="Consolas" w:hAnsi="Consolas"/>
-          <w:color w:val="000000"/>
-        </w:rPr>
-        <w:t>appBar</w:t>
-      </w:r>
-      <w:proofErr w:type="spellEnd"/>
-      <w:r>
-        <w:rPr>
-          <w:rFonts w:ascii="Consolas" w:hAnsi="Consolas"/>
-          <w:color w:val="000000"/>
-        </w:rPr>
-        <w:t xml:space="preserve">: </w:t>
+        <w:t xml:space="preserve">      appBar: </w:t>
       </w:r>
       <w:r>
         <w:rPr>
@@ -3236,23 +3045,7 @@
           <w:color w:val="000000"/>
         </w:rPr>
         <w:br/>
-        <w:t xml:space="preserve">        </w:t>
-      </w:r>
-      <w:proofErr w:type="spellStart"/>
-      <w:r>
-        <w:rPr>
-          <w:rFonts w:ascii="Consolas" w:hAnsi="Consolas"/>
-          <w:color w:val="000000"/>
-        </w:rPr>
-        <w:t>centerTitle</w:t>
-      </w:r>
-      <w:proofErr w:type="spellEnd"/>
-      <w:r>
-        <w:rPr>
-          <w:rFonts w:ascii="Consolas" w:hAnsi="Consolas"/>
-          <w:color w:val="000000"/>
-        </w:rPr>
-        <w:t xml:space="preserve">: </w:t>
+        <w:t xml:space="preserve">        centerTitle: </w:t>
       </w:r>
       <w:r>
         <w:rPr>
@@ -3413,9 +3206,8 @@
           <w:color w:val="808080"/>
         </w:rPr>
         <w:br/>
-        <w:t xml:space="preserve">            </w:t>
-      </w:r>
-      <w:proofErr w:type="spellStart"/>
+        <w:t xml:space="preserve">            color: Colors.grey[600],</w:t>
+      </w:r>
       <w:r>
         <w:rPr>
           <w:rFonts w:ascii="Consolas" w:hAnsi="Consolas"/>
@@ -3423,9 +3215,9 @@
           <w:iCs/>
           <w:color w:val="808080"/>
         </w:rPr>
-        <w:t>color</w:t>
-      </w:r>
-      <w:proofErr w:type="spellEnd"/>
+        <w:br/>
+        <w:t xml:space="preserve">            fontFamily: 'Bangers',</w:t>
+      </w:r>
       <w:r>
         <w:rPr>
           <w:rFonts w:ascii="Consolas" w:hAnsi="Consolas"/>
@@ -3433,7 +3225,7 @@
           <w:iCs/>
           <w:color w:val="808080"/>
         </w:rPr>
-        <w:t>: Colors.grey[600],</w:t>
+        <w:br/>
       </w:r>
       <w:r>
         <w:rPr>
@@ -3442,8 +3234,8 @@
           <w:iCs/>
           <w:color w:val="808080"/>
         </w:rPr>
-        <w:br/>
-        <w:t xml:space="preserve">            fontFamily: 'Bangers',</w:t>
+        <w:lastRenderedPageBreak/>
+        <w:t xml:space="preserve">          ),</w:t>
       </w:r>
       <w:r>
         <w:rPr>
@@ -3453,7 +3245,7 @@
           <w:color w:val="808080"/>
         </w:rPr>
         <w:br/>
-        <w:t xml:space="preserve">          ),</w:t>
+        <w:t xml:space="preserve">        ) ,*/</w:t>
       </w:r>
       <w:r>
         <w:rPr>
@@ -3463,16 +3255,6 @@
           <w:color w:val="808080"/>
         </w:rPr>
         <w:br/>
-        <w:t xml:space="preserve">        ) ,*/</w:t>
-      </w:r>
-      <w:r>
-        <w:rPr>
-          <w:rFonts w:ascii="Consolas" w:hAnsi="Consolas"/>
-          <w:i/>
-          <w:iCs/>
-          <w:color w:val="808080"/>
-        </w:rPr>
-        <w:br/>
         <w:t xml:space="preserve">        </w:t>
       </w:r>
       <w:r>
@@ -3525,7 +3307,89 @@
           <w:bCs/>
           <w:color w:val="008000"/>
         </w:rPr>
-        <w:t>'https://curiodyssey.org/wp-content/uploads/bb-</w:t>
+        <w:t>'https://curiodyssey.org/wp-content/uploads/bb-plugin/cache/xMammals-Raccoon-square.jpg.pagespeed.ic.W5-0FMTZBa.jpg'</w:t>
+      </w:r>
+      <w:r>
+        <w:rPr>
+          <w:rFonts w:ascii="Consolas" w:hAnsi="Consolas"/>
+          <w:color w:val="000000"/>
+        </w:rPr>
+        <w:t>),</w:t>
+      </w:r>
+      <w:r>
+        <w:rPr>
+          <w:rFonts w:ascii="Consolas" w:hAnsi="Consolas"/>
+          <w:color w:val="000000"/>
+        </w:rPr>
+        <w:br/>
+        <w:t xml:space="preserve">         </w:t>
+      </w:r>
+      <w:r>
+        <w:rPr>
+          <w:rFonts w:ascii="Consolas" w:hAnsi="Consolas"/>
+          <w:color w:val="000000"/>
+        </w:rPr>
+        <w:br/>
+        <w:t xml:space="preserve">        ),</w:t>
+      </w:r>
+      <w:r>
+        <w:rPr>
+          <w:rFonts w:ascii="Consolas" w:hAnsi="Consolas"/>
+          <w:color w:val="000000"/>
+        </w:rPr>
+        <w:br/>
+        <w:t xml:space="preserve">      ),</w:t>
+      </w:r>
+      <w:r>
+        <w:rPr>
+          <w:rFonts w:ascii="Consolas" w:hAnsi="Consolas"/>
+          <w:color w:val="000000"/>
+        </w:rPr>
+        <w:br/>
+      </w:r>
+      <w:r>
+        <w:rPr>
+          <w:rFonts w:ascii="Consolas" w:hAnsi="Consolas"/>
+          <w:color w:val="000000"/>
+        </w:rPr>
+        <w:br/>
+        <w:t xml:space="preserve">      floatingActionButton:</w:t>
+      </w:r>
+      <w:r>
+        <w:rPr>
+          <w:rFonts w:ascii="Consolas" w:hAnsi="Consolas"/>
+          <w:color w:val="2196F3"/>
+        </w:rPr>
+        <w:t>FloatingActionButton</w:t>
+      </w:r>
+      <w:r>
+        <w:rPr>
+          <w:rFonts w:ascii="Consolas" w:hAnsi="Consolas"/>
+          <w:color w:val="000000"/>
+        </w:rPr>
+        <w:t>(</w:t>
+      </w:r>
+      <w:r>
+        <w:rPr>
+          <w:rFonts w:ascii="Consolas" w:hAnsi="Consolas"/>
+          <w:color w:val="000000"/>
+        </w:rPr>
+        <w:br/>
+        <w:t xml:space="preserve">        child: </w:t>
+      </w:r>
+      <w:r>
+        <w:rPr>
+          <w:rFonts w:ascii="Consolas" w:hAnsi="Consolas"/>
+          <w:color w:val="2196F3"/>
+        </w:rPr>
+        <w:t>Text</w:t>
+      </w:r>
+      <w:r>
+        <w:rPr>
+          <w:rFonts w:ascii="Consolas" w:hAnsi="Consolas"/>
+          <w:color w:val="000000"/>
+        </w:rPr>
+        <w:t>(</w:t>
       </w:r>
       <w:r>
         <w:rPr>
@@ -3534,8 +3398,7 @@
           <w:bCs/>
           <w:color w:val="008000"/>
         </w:rPr>
-        <w:lastRenderedPageBreak/>
-        <w:t>plugin/cache/xMammals-Raccoon-square.jpg.pagespeed.ic.W5-0FMTZBa.jpg'</w:t>
+        <w:t>'Click!'</w:t>
       </w:r>
       <w:r>
         <w:rPr>
@@ -3550,123 +3413,7 @@
           <w:color w:val="000000"/>
         </w:rPr>
         <w:br/>
-        <w:t xml:space="preserve">         </w:t>
-      </w:r>
-      <w:r>
-        <w:rPr>
-          <w:rFonts w:ascii="Consolas" w:hAnsi="Consolas"/>
-          <w:color w:val="000000"/>
-        </w:rPr>
-        <w:br/>
-        <w:t xml:space="preserve">        ),</w:t>
-      </w:r>
-      <w:r>
-        <w:rPr>
-          <w:rFonts w:ascii="Consolas" w:hAnsi="Consolas"/>
-          <w:color w:val="000000"/>
-        </w:rPr>
-        <w:br/>
-        <w:t xml:space="preserve">      ),</w:t>
-      </w:r>
-      <w:r>
-        <w:rPr>
-          <w:rFonts w:ascii="Consolas" w:hAnsi="Consolas"/>
-          <w:color w:val="000000"/>
-        </w:rPr>
-        <w:br/>
-      </w:r>
-      <w:r>
-        <w:rPr>
-          <w:rFonts w:ascii="Consolas" w:hAnsi="Consolas"/>
-          <w:color w:val="000000"/>
-        </w:rPr>
-        <w:br/>
-        <w:t xml:space="preserve">      </w:t>
-      </w:r>
-      <w:proofErr w:type="spellStart"/>
-      <w:r>
-        <w:rPr>
-          <w:rFonts w:ascii="Consolas" w:hAnsi="Consolas"/>
-          <w:color w:val="000000"/>
-        </w:rPr>
-        <w:t>floatingActionButton:</w:t>
-      </w:r>
-      <w:r>
-        <w:rPr>
-          <w:rFonts w:ascii="Consolas" w:hAnsi="Consolas"/>
-          <w:color w:val="2196F3"/>
-        </w:rPr>
-        <w:t>FloatingActionButton</w:t>
-      </w:r>
-      <w:proofErr w:type="spellEnd"/>
-      <w:r>
-        <w:rPr>
-          <w:rFonts w:ascii="Consolas" w:hAnsi="Consolas"/>
-          <w:color w:val="000000"/>
-        </w:rPr>
-        <w:t>(</w:t>
-      </w:r>
-      <w:r>
-        <w:rPr>
-          <w:rFonts w:ascii="Consolas" w:hAnsi="Consolas"/>
-          <w:color w:val="000000"/>
-        </w:rPr>
-        <w:br/>
-        <w:t xml:space="preserve">        child: </w:t>
-      </w:r>
-      <w:r>
-        <w:rPr>
-          <w:rFonts w:ascii="Consolas" w:hAnsi="Consolas"/>
-          <w:color w:val="2196F3"/>
-        </w:rPr>
-        <w:t>Text</w:t>
-      </w:r>
-      <w:r>
-        <w:rPr>
-          <w:rFonts w:ascii="Consolas" w:hAnsi="Consolas"/>
-          <w:color w:val="000000"/>
-        </w:rPr>
-        <w:t>(</w:t>
-      </w:r>
-      <w:r>
-        <w:rPr>
-          <w:rFonts w:ascii="Consolas" w:hAnsi="Consolas"/>
-          <w:b/>
-          <w:bCs/>
-          <w:color w:val="008000"/>
-        </w:rPr>
-        <w:t>'Click!'</w:t>
-      </w:r>
-      <w:r>
-        <w:rPr>
-          <w:rFonts w:ascii="Consolas" w:hAnsi="Consolas"/>
-          <w:color w:val="000000"/>
-        </w:rPr>
-        <w:t>),</w:t>
-      </w:r>
-      <w:r>
-        <w:rPr>
-          <w:rFonts w:ascii="Consolas" w:hAnsi="Consolas"/>
-          <w:color w:val="000000"/>
-        </w:rPr>
-        <w:br/>
-        <w:t xml:space="preserve">        </w:t>
-      </w:r>
-      <w:proofErr w:type="spellStart"/>
-      <w:r>
-        <w:rPr>
-          <w:rFonts w:ascii="Consolas" w:hAnsi="Consolas"/>
-          <w:color w:val="000000"/>
-        </w:rPr>
-        <w:t>onPressed</w:t>
-      </w:r>
-      <w:proofErr w:type="spellEnd"/>
-      <w:r>
-        <w:rPr>
-          <w:rFonts w:ascii="Consolas" w:hAnsi="Consolas"/>
-          <w:color w:val="000000"/>
-        </w:rPr>
-        <w:t>: () {},</w:t>
+        <w:t xml:space="preserve">        onPressed: () {},</w:t>
       </w:r>
       <w:r>
         <w:rPr>
@@ -3835,15 +3582,7 @@
         <w:pStyle w:val="ListParagraph"/>
       </w:pPr>
       <w:r>
-        <w:t xml:space="preserve">For the asset image, we first need to create a new directory in our project which will hold our images. Unlike the </w:t>
-      </w:r>
-      <w:proofErr w:type="spellStart"/>
-      <w:r>
-        <w:t>drawable</w:t>
-      </w:r>
-      <w:proofErr w:type="spellEnd"/>
-      <w:r>
-        <w:t xml:space="preserve"> directory of the Java world, we need to manually create a directory for the assets of our image. Let’s call our directory as ‘Assets’.</w:t>
+        <w:t>For the asset image, we first need to create a new directory in our project which will hold our images. Unlike the drawable directory of the Java world, we need to manually create a directory for the assets of our image. Let’s call our directory as ‘Assets’.</w:t>
       </w:r>
       <w:r>
         <w:t xml:space="preserve"> We copy the images that we want to load in our app to this directory.</w:t>
@@ -3859,15 +3598,7 @@
         <w:pStyle w:val="ListParagraph"/>
       </w:pPr>
       <w:r>
-        <w:t xml:space="preserve">We then head to the </w:t>
-      </w:r>
-      <w:proofErr w:type="spellStart"/>
-      <w:r>
-        <w:t>pubspec.yaml</w:t>
-      </w:r>
-      <w:proofErr w:type="spellEnd"/>
-      <w:r>
-        <w:t xml:space="preserve"> file in order to tell flutter that we indeed are using some assets in our app. Under the assets section, we add the filename</w:t>
+        <w:t>We then head to the pubspec.yaml file in order to tell flutter that we indeed are using some assets in our app. Under the assets section, we add the filename</w:t>
       </w:r>
       <w:r>
         <w:t xml:space="preserve">s of the images. </w:t>
@@ -3894,9 +3625,8 @@
           <w:iCs/>
           <w:color w:val="808080"/>
         </w:rPr>
-        <w:t># To add assets to your application, add an assets section, like this</w:t>
-      </w:r>
-      <w:proofErr w:type="gramStart"/>
+        <w:t># To add assets to your application, add an assets section, like this:</w:t>
+      </w:r>
       <w:r>
         <w:rPr>
           <w:rFonts w:ascii="Consolas" w:hAnsi="Consolas"/>
@@ -3904,9 +3634,71 @@
           <w:iCs/>
           <w:color w:val="808080"/>
         </w:rPr>
+        <w:br/>
+      </w:r>
+      <w:r>
+        <w:rPr>
+          <w:rFonts w:ascii="Consolas" w:hAnsi="Consolas"/>
+          <w:b/>
+          <w:bCs/>
+          <w:color w:val="000080"/>
+        </w:rPr>
+        <w:t>assets</w:t>
+      </w:r>
+      <w:r>
+        <w:rPr>
+          <w:rFonts w:ascii="Consolas" w:hAnsi="Consolas"/>
+          <w:color w:val="000000"/>
+        </w:rPr>
         <w:t>:</w:t>
       </w:r>
-      <w:proofErr w:type="gramEnd"/>
+      <w:r>
+        <w:rPr>
+          <w:rFonts w:ascii="Consolas" w:hAnsi="Consolas"/>
+          <w:color w:val="000000"/>
+        </w:rPr>
+        <w:br/>
+        <w:t xml:space="preserve">  - assets/raccoon1.jpg</w:t>
+      </w:r>
+      <w:r>
+        <w:rPr>
+          <w:rFonts w:ascii="Consolas" w:hAnsi="Consolas"/>
+          <w:color w:val="000000"/>
+        </w:rPr>
+        <w:br/>
+        <w:t xml:space="preserve">  - assets/raccoon2.jpg</w:t>
+      </w:r>
+      <w:r>
+        <w:rPr>
+          <w:rFonts w:ascii="Consolas" w:hAnsi="Consolas"/>
+          <w:color w:val="000000"/>
+        </w:rPr>
+        <w:br/>
+        <w:t xml:space="preserve">  - assets/raccoon3.jpg</w:t>
+      </w:r>
+    </w:p>
+    <w:p>
+      <w:pPr>
+        <w:pStyle w:val="ListParagraph"/>
+      </w:pPr>
+    </w:p>
+    <w:p>
+      <w:pPr>
+        <w:pStyle w:val="ListParagraph"/>
+      </w:pPr>
+      <w:r>
+        <w:t>OR, in a better way, we simply ADD THE ENTIRE ASSETS FOLDER under the assets section. This is usually used in case we have a lot of assets in our app.</w:t>
+      </w:r>
+    </w:p>
+    <w:p>
+      <w:pPr>
+        <w:pStyle w:val="HTMLPreformatted"/>
+        <w:shd w:val="clear" w:color="auto" w:fill="FFFFFF"/>
+        <w:rPr>
+          <w:rFonts w:ascii="Consolas" w:hAnsi="Consolas"/>
+          <w:color w:val="000000"/>
+        </w:rPr>
+      </w:pPr>
       <w:r>
         <w:rPr>
           <w:rFonts w:ascii="Consolas" w:hAnsi="Consolas"/>
@@ -3914,6 +3706,15 @@
           <w:iCs/>
           <w:color w:val="808080"/>
         </w:rPr>
+        <w:t># To add assets to your application, add an assets section, like this:</w:t>
+      </w:r>
+      <w:r>
+        <w:rPr>
+          <w:rFonts w:ascii="Consolas" w:hAnsi="Consolas"/>
+          <w:i/>
+          <w:iCs/>
+          <w:color w:val="808080"/>
+        </w:rPr>
         <w:br/>
       </w:r>
       <w:r>
@@ -3938,23 +3739,7 @@
           <w:color w:val="000000"/>
         </w:rPr>
         <w:br/>
-        <w:t xml:space="preserve">  - assets/raccoon1.jpg</w:t>
-      </w:r>
-      <w:r>
-        <w:rPr>
-          <w:rFonts w:ascii="Consolas" w:hAnsi="Consolas"/>
-          <w:color w:val="000000"/>
-        </w:rPr>
-        <w:br/>
-        <w:t xml:space="preserve">  - assets/raccoon2.jpg</w:t>
-      </w:r>
-      <w:r>
-        <w:rPr>
-          <w:rFonts w:ascii="Consolas" w:hAnsi="Consolas"/>
-          <w:color w:val="000000"/>
-        </w:rPr>
-        <w:br/>
-        <w:t xml:space="preserve">  - assets/raccoon3.jpg</w:t>
+        <w:t xml:space="preserve">  - assets/</w:t>
       </w:r>
     </w:p>
     <w:p>
@@ -3967,8 +3752,16 @@
         <w:pStyle w:val="ListParagraph"/>
       </w:pPr>
       <w:r>
-        <w:t>OR, in a better way, we simply ADD THE ENTIRE ASSETS FOLDER under the assets section. This is usually used in case we have a lot of assets in our app.</w:t>
-      </w:r>
+        <w:t xml:space="preserve">Then we head to the child property of the Center widget, and we again add a widget called as ‘Image’. It again has a property called as ‘image’ under which we add a widget called ‘AssetImage’. Inside it we specify the </w:t>
+      </w:r>
+      <w:r>
+        <w:t>path of the image.</w:t>
+      </w:r>
+    </w:p>
+    <w:p>
+      <w:pPr>
+        <w:pStyle w:val="ListParagraph"/>
+      </w:pPr>
     </w:p>
     <w:p>
       <w:pPr>
@@ -3979,6 +3772,35 @@
           <w:color w:val="000000"/>
         </w:rPr>
       </w:pPr>
+      <w:r>
+        <w:rPr>
+          <w:rFonts w:ascii="Consolas" w:hAnsi="Consolas"/>
+          <w:color w:val="000000"/>
+        </w:rPr>
+        <w:t xml:space="preserve">child: </w:t>
+      </w:r>
+      <w:r>
+        <w:rPr>
+          <w:rFonts w:ascii="Consolas" w:hAnsi="Consolas"/>
+          <w:color w:val="2196F3"/>
+        </w:rPr>
+        <w:t>Image</w:t>
+      </w:r>
+      <w:r>
+        <w:rPr>
+          <w:rFonts w:ascii="Consolas" w:hAnsi="Consolas"/>
+          <w:color w:val="000000"/>
+        </w:rPr>
+        <w:t>(</w:t>
+      </w:r>
+      <w:r>
+        <w:rPr>
+          <w:rFonts w:ascii="Consolas" w:hAnsi="Consolas"/>
+          <w:color w:val="000000"/>
+        </w:rPr>
+        <w:br/>
+        <w:t xml:space="preserve">    </w:t>
+      </w:r>
       <w:r>
         <w:rPr>
           <w:rFonts w:ascii="Consolas" w:hAnsi="Consolas"/>
@@ -3986,10 +3808,457 @@
           <w:iCs/>
           <w:color w:val="808080"/>
         </w:rPr>
-        <w:lastRenderedPageBreak/>
-        <w:t># To add assets to your application, add an assets section, like this</w:t>
-      </w:r>
-      <w:proofErr w:type="gramStart"/>
+        <w:t xml:space="preserve">    </w:t>
+      </w:r>
+      <w:r>
+        <w:rPr>
+          <w:rFonts w:ascii="Consolas" w:hAnsi="Consolas"/>
+          <w:color w:val="000000"/>
+        </w:rPr>
+        <w:t xml:space="preserve">image: </w:t>
+      </w:r>
+      <w:r>
+        <w:rPr>
+          <w:rFonts w:ascii="Consolas" w:hAnsi="Consolas"/>
+          <w:color w:val="2196F3"/>
+        </w:rPr>
+        <w:t>AssetImage</w:t>
+      </w:r>
+      <w:r>
+        <w:rPr>
+          <w:rFonts w:ascii="Consolas" w:hAnsi="Consolas"/>
+          <w:color w:val="000000"/>
+        </w:rPr>
+        <w:t>(</w:t>
+      </w:r>
+      <w:r>
+        <w:rPr>
+          <w:rFonts w:ascii="Consolas" w:hAnsi="Consolas"/>
+          <w:b/>
+          <w:bCs/>
+          <w:color w:val="008000"/>
+        </w:rPr>
+        <w:t>'assets/raccoon2.jpg'</w:t>
+      </w:r>
+      <w:r>
+        <w:rPr>
+          <w:rFonts w:ascii="Consolas" w:hAnsi="Consolas"/>
+          <w:color w:val="000000"/>
+        </w:rPr>
+        <w:t>),</w:t>
+      </w:r>
+      <w:r>
+        <w:rPr>
+          <w:rFonts w:ascii="Consolas" w:hAnsi="Consolas"/>
+          <w:color w:val="000000"/>
+        </w:rPr>
+        <w:br/>
+        <w:t xml:space="preserve">  ),</w:t>
+      </w:r>
+      <w:r>
+        <w:rPr>
+          <w:rFonts w:ascii="Consolas" w:hAnsi="Consolas"/>
+          <w:color w:val="000000"/>
+        </w:rPr>
+        <w:br/>
+        <w:t>),</w:t>
+      </w:r>
+    </w:p>
+    <w:p>
+      <w:pPr>
+        <w:pStyle w:val="ListParagraph"/>
+      </w:pPr>
+    </w:p>
+    <w:p>
+      <w:pPr>
+        <w:pStyle w:val="ListParagraph"/>
+      </w:pPr>
+      <w:r>
+        <w:t>The entire code looks like:</w:t>
+      </w:r>
+    </w:p>
+    <w:p>
+      <w:pPr>
+        <w:pStyle w:val="HTMLPreformatted"/>
+        <w:shd w:val="clear" w:color="auto" w:fill="FFFFFF"/>
+        <w:rPr>
+          <w:rFonts w:ascii="Consolas" w:hAnsi="Consolas"/>
+          <w:color w:val="000000"/>
+        </w:rPr>
+      </w:pPr>
+      <w:r>
+        <w:rPr>
+          <w:rFonts w:ascii="Consolas" w:hAnsi="Consolas"/>
+          <w:b/>
+          <w:bCs/>
+          <w:color w:val="000080"/>
+        </w:rPr>
+        <w:t xml:space="preserve">import </w:t>
+      </w:r>
+      <w:r>
+        <w:rPr>
+          <w:rFonts w:ascii="Consolas" w:hAnsi="Consolas"/>
+          <w:b/>
+          <w:bCs/>
+          <w:color w:val="008000"/>
+        </w:rPr>
+        <w:t>'package:flutter/material.dart'</w:t>
+      </w:r>
+      <w:r>
+        <w:rPr>
+          <w:rFonts w:ascii="Consolas" w:hAnsi="Consolas"/>
+          <w:color w:val="000000"/>
+        </w:rPr>
+        <w:t>;</w:t>
+      </w:r>
+      <w:r>
+        <w:rPr>
+          <w:rFonts w:ascii="Consolas" w:hAnsi="Consolas"/>
+          <w:color w:val="000000"/>
+        </w:rPr>
+        <w:br/>
+      </w:r>
+      <w:r>
+        <w:rPr>
+          <w:rFonts w:ascii="Consolas" w:hAnsi="Consolas"/>
+          <w:color w:val="000000"/>
+        </w:rPr>
+        <w:br/>
+      </w:r>
+      <w:r>
+        <w:rPr>
+          <w:rFonts w:ascii="Consolas" w:hAnsi="Consolas"/>
+          <w:b/>
+          <w:bCs/>
+          <w:color w:val="000080"/>
+        </w:rPr>
+        <w:t xml:space="preserve">void </w:t>
+      </w:r>
+      <w:r>
+        <w:rPr>
+          <w:rFonts w:ascii="Consolas" w:hAnsi="Consolas"/>
+          <w:color w:val="000000"/>
+        </w:rPr>
+        <w:t>main() =&gt; runApp(</w:t>
+      </w:r>
+      <w:r>
+        <w:rPr>
+          <w:rFonts w:ascii="Consolas" w:hAnsi="Consolas"/>
+          <w:color w:val="2196F3"/>
+        </w:rPr>
+        <w:t>MaterialApp</w:t>
+      </w:r>
+      <w:r>
+        <w:rPr>
+          <w:rFonts w:ascii="Consolas" w:hAnsi="Consolas"/>
+          <w:color w:val="000000"/>
+        </w:rPr>
+        <w:t>(</w:t>
+      </w:r>
+      <w:r>
+        <w:rPr>
+          <w:rFonts w:ascii="Consolas" w:hAnsi="Consolas"/>
+          <w:color w:val="000000"/>
+        </w:rPr>
+        <w:br/>
+        <w:t xml:space="preserve">  home: </w:t>
+      </w:r>
+      <w:r>
+        <w:rPr>
+          <w:rFonts w:ascii="Consolas" w:hAnsi="Consolas"/>
+          <w:color w:val="2196F3"/>
+        </w:rPr>
+        <w:t>Home</w:t>
+      </w:r>
+      <w:r>
+        <w:rPr>
+          <w:rFonts w:ascii="Consolas" w:hAnsi="Consolas"/>
+          <w:color w:val="000000"/>
+        </w:rPr>
+        <w:t>(),</w:t>
+      </w:r>
+      <w:r>
+        <w:rPr>
+          <w:rFonts w:ascii="Consolas" w:hAnsi="Consolas"/>
+          <w:color w:val="000000"/>
+        </w:rPr>
+        <w:br/>
+        <w:t>));</w:t>
+      </w:r>
+      <w:r>
+        <w:rPr>
+          <w:rFonts w:ascii="Consolas" w:hAnsi="Consolas"/>
+          <w:color w:val="000000"/>
+        </w:rPr>
+        <w:br/>
+      </w:r>
+      <w:r>
+        <w:rPr>
+          <w:rFonts w:ascii="Consolas" w:hAnsi="Consolas"/>
+          <w:color w:val="000000"/>
+        </w:rPr>
+        <w:br/>
+      </w:r>
+      <w:r>
+        <w:rPr>
+          <w:rFonts w:ascii="Consolas" w:hAnsi="Consolas"/>
+          <w:color w:val="000000"/>
+        </w:rPr>
+        <w:br/>
+      </w:r>
+      <w:r>
+        <w:rPr>
+          <w:rFonts w:ascii="Consolas" w:hAnsi="Consolas"/>
+          <w:b/>
+          <w:bCs/>
+          <w:color w:val="000080"/>
+        </w:rPr>
+        <w:t xml:space="preserve">class </w:t>
+      </w:r>
+      <w:r>
+        <w:rPr>
+          <w:rFonts w:ascii="Consolas" w:hAnsi="Consolas"/>
+          <w:color w:val="000000"/>
+        </w:rPr>
+        <w:t xml:space="preserve">Home </w:t>
+      </w:r>
+      <w:r>
+        <w:rPr>
+          <w:rFonts w:ascii="Consolas" w:hAnsi="Consolas"/>
+          <w:b/>
+          <w:bCs/>
+          <w:color w:val="000080"/>
+        </w:rPr>
+        <w:t xml:space="preserve">extends </w:t>
+      </w:r>
+      <w:r>
+        <w:rPr>
+          <w:rFonts w:ascii="Consolas" w:hAnsi="Consolas"/>
+          <w:color w:val="000000"/>
+        </w:rPr>
+        <w:t>StatelessWidget {</w:t>
+      </w:r>
+      <w:r>
+        <w:rPr>
+          <w:rFonts w:ascii="Consolas" w:hAnsi="Consolas"/>
+          <w:color w:val="000000"/>
+        </w:rPr>
+        <w:br/>
+        <w:t xml:space="preserve">  </w:t>
+      </w:r>
+      <w:r>
+        <w:rPr>
+          <w:rFonts w:ascii="Consolas" w:hAnsi="Consolas"/>
+          <w:color w:val="808000"/>
+        </w:rPr>
+        <w:t>@override</w:t>
+      </w:r>
+      <w:r>
+        <w:rPr>
+          <w:rFonts w:ascii="Consolas" w:hAnsi="Consolas"/>
+          <w:color w:val="808000"/>
+        </w:rPr>
+        <w:br/>
+        <w:t xml:space="preserve">  </w:t>
+      </w:r>
+      <w:r>
+        <w:rPr>
+          <w:rFonts w:ascii="Consolas" w:hAnsi="Consolas"/>
+          <w:color w:val="000000"/>
+        </w:rPr>
+        <w:t>Widget build(BuildContext context) {</w:t>
+      </w:r>
+      <w:r>
+        <w:rPr>
+          <w:rFonts w:ascii="Consolas" w:hAnsi="Consolas"/>
+          <w:color w:val="000000"/>
+        </w:rPr>
+        <w:br/>
+        <w:t xml:space="preserve">    </w:t>
+      </w:r>
+      <w:r>
+        <w:rPr>
+          <w:rFonts w:ascii="Consolas" w:hAnsi="Consolas"/>
+          <w:b/>
+          <w:bCs/>
+          <w:color w:val="000080"/>
+        </w:rPr>
+        <w:t xml:space="preserve">return </w:t>
+      </w:r>
+      <w:r>
+        <w:rPr>
+          <w:rFonts w:ascii="Consolas" w:hAnsi="Consolas"/>
+          <w:color w:val="2196F3"/>
+        </w:rPr>
+        <w:t>Scaffold</w:t>
+      </w:r>
+      <w:r>
+        <w:rPr>
+          <w:rFonts w:ascii="Consolas" w:hAnsi="Consolas"/>
+          <w:color w:val="000000"/>
+        </w:rPr>
+        <w:t>(</w:t>
+      </w:r>
+      <w:r>
+        <w:rPr>
+          <w:rFonts w:ascii="Consolas" w:hAnsi="Consolas"/>
+          <w:color w:val="000000"/>
+        </w:rPr>
+        <w:br/>
+        <w:t xml:space="preserve">      appBar: </w:t>
+      </w:r>
+      <w:r>
+        <w:rPr>
+          <w:rFonts w:ascii="Consolas" w:hAnsi="Consolas"/>
+          <w:color w:val="2196F3"/>
+        </w:rPr>
+        <w:t>AppBar</w:t>
+      </w:r>
+      <w:r>
+        <w:rPr>
+          <w:rFonts w:ascii="Consolas" w:hAnsi="Consolas"/>
+          <w:color w:val="000000"/>
+        </w:rPr>
+        <w:t>(</w:t>
+      </w:r>
+      <w:r>
+        <w:rPr>
+          <w:rFonts w:ascii="Consolas" w:hAnsi="Consolas"/>
+          <w:color w:val="000000"/>
+        </w:rPr>
+        <w:br/>
+        <w:t xml:space="preserve">        title: </w:t>
+      </w:r>
+      <w:r>
+        <w:rPr>
+          <w:rFonts w:ascii="Consolas" w:hAnsi="Consolas"/>
+          <w:color w:val="2196F3"/>
+        </w:rPr>
+        <w:t>Text</w:t>
+      </w:r>
+      <w:r>
+        <w:rPr>
+          <w:rFonts w:ascii="Consolas" w:hAnsi="Consolas"/>
+          <w:color w:val="000000"/>
+        </w:rPr>
+        <w:t>(</w:t>
+      </w:r>
+      <w:r>
+        <w:rPr>
+          <w:rFonts w:ascii="Consolas" w:hAnsi="Consolas"/>
+          <w:b/>
+          <w:bCs/>
+          <w:color w:val="008000"/>
+        </w:rPr>
+        <w:t>'Grey Racoon'</w:t>
+      </w:r>
+      <w:r>
+        <w:rPr>
+          <w:rFonts w:ascii="Consolas" w:hAnsi="Consolas"/>
+          <w:color w:val="000000"/>
+        </w:rPr>
+        <w:t>),</w:t>
+      </w:r>
+      <w:r>
+        <w:rPr>
+          <w:rFonts w:ascii="Consolas" w:hAnsi="Consolas"/>
+          <w:color w:val="000000"/>
+        </w:rPr>
+        <w:br/>
+        <w:t xml:space="preserve">        centerTitle: </w:t>
+      </w:r>
+      <w:r>
+        <w:rPr>
+          <w:rFonts w:ascii="Consolas" w:hAnsi="Consolas"/>
+          <w:b/>
+          <w:bCs/>
+          <w:color w:val="000080"/>
+        </w:rPr>
+        <w:t>true</w:t>
+      </w:r>
+      <w:r>
+        <w:rPr>
+          <w:rFonts w:ascii="Consolas" w:hAnsi="Consolas"/>
+          <w:color w:val="000000"/>
+        </w:rPr>
+        <w:t>,</w:t>
+      </w:r>
+      <w:r>
+        <w:rPr>
+          <w:rFonts w:ascii="Consolas" w:hAnsi="Consolas"/>
+          <w:color w:val="000000"/>
+        </w:rPr>
+        <w:br/>
+        <w:t xml:space="preserve">        backgroundColor: Colors.</w:t>
+      </w:r>
+      <w:r>
+        <w:rPr>
+          <w:rFonts w:ascii="Consolas" w:hAnsi="Consolas"/>
+          <w:i/>
+          <w:iCs/>
+          <w:color w:val="660E7A"/>
+        </w:rPr>
+        <w:t>purple</w:t>
+      </w:r>
+      <w:r>
+        <w:rPr>
+          <w:rFonts w:ascii="Consolas" w:hAnsi="Consolas"/>
+          <w:color w:val="000000"/>
+        </w:rPr>
+        <w:t>[</w:t>
+      </w:r>
+      <w:r>
+        <w:rPr>
+          <w:rFonts w:ascii="Consolas" w:hAnsi="Consolas"/>
+          <w:color w:val="0000FF"/>
+        </w:rPr>
+        <w:t>600</w:t>
+      </w:r>
+      <w:r>
+        <w:rPr>
+          <w:rFonts w:ascii="Consolas" w:hAnsi="Consolas"/>
+          <w:color w:val="000000"/>
+        </w:rPr>
+        <w:t>],</w:t>
+      </w:r>
+      <w:r>
+        <w:rPr>
+          <w:rFonts w:ascii="Consolas" w:hAnsi="Consolas"/>
+          <w:color w:val="000000"/>
+        </w:rPr>
+        <w:br/>
+        <w:t xml:space="preserve">      ),</w:t>
+      </w:r>
+      <w:r>
+        <w:rPr>
+          <w:rFonts w:ascii="Consolas" w:hAnsi="Consolas"/>
+          <w:color w:val="000000"/>
+        </w:rPr>
+        <w:br/>
+        <w:t xml:space="preserve">      body: </w:t>
+      </w:r>
+      <w:r>
+        <w:rPr>
+          <w:rFonts w:ascii="Consolas" w:hAnsi="Consolas"/>
+          <w:color w:val="2196F3"/>
+        </w:rPr>
+        <w:t>Center</w:t>
+      </w:r>
+      <w:r>
+        <w:rPr>
+          <w:rFonts w:ascii="Consolas" w:hAnsi="Consolas"/>
+          <w:color w:val="000000"/>
+        </w:rPr>
+        <w:t>(</w:t>
+      </w:r>
+      <w:r>
+        <w:rPr>
+          <w:rFonts w:ascii="Consolas" w:hAnsi="Consolas"/>
+          <w:color w:val="000000"/>
+        </w:rPr>
+        <w:br/>
+        <w:t xml:space="preserve">        </w:t>
+      </w:r>
       <w:r>
         <w:rPr>
           <w:rFonts w:ascii="Consolas" w:hAnsi="Consolas"/>
@@ -3997,9 +4266,8 @@
           <w:iCs/>
           <w:color w:val="808080"/>
         </w:rPr>
-        <w:t>:</w:t>
-      </w:r>
-      <w:proofErr w:type="gramEnd"/>
+        <w:t>/*child:Text(</w:t>
+      </w:r>
       <w:r>
         <w:rPr>
           <w:rFonts w:ascii="Consolas" w:hAnsi="Consolas"/>
@@ -4008,134 +4276,7 @@
           <w:color w:val="808080"/>
         </w:rPr>
         <w:br/>
-      </w:r>
-      <w:r>
-        <w:rPr>
-          <w:rFonts w:ascii="Consolas" w:hAnsi="Consolas"/>
-          <w:b/>
-          <w:bCs/>
-          <w:color w:val="000080"/>
-        </w:rPr>
-        <w:t>assets</w:t>
-      </w:r>
-      <w:r>
-        <w:rPr>
-          <w:rFonts w:ascii="Consolas" w:hAnsi="Consolas"/>
-          <w:color w:val="000000"/>
-        </w:rPr>
-        <w:t>:</w:t>
-      </w:r>
-      <w:r>
-        <w:rPr>
-          <w:rFonts w:ascii="Consolas" w:hAnsi="Consolas"/>
-          <w:color w:val="000000"/>
-        </w:rPr>
-        <w:br/>
-        <w:t xml:space="preserve">  - assets/</w:t>
-      </w:r>
-    </w:p>
-    <w:p>
-      <w:pPr>
-        <w:pStyle w:val="ListParagraph"/>
-      </w:pPr>
-    </w:p>
-    <w:p>
-      <w:pPr>
-        <w:pStyle w:val="ListParagraph"/>
-      </w:pPr>
-      <w:r>
-        <w:t xml:space="preserve">Then we head to the </w:t>
-      </w:r>
-      <w:r>
-        <w:t xml:space="preserve">child property of the Center widget, </w:t>
-      </w:r>
-      <w:r>
-        <w:t xml:space="preserve">and </w:t>
-      </w:r>
-      <w:r>
-        <w:t>we</w:t>
-      </w:r>
-      <w:r>
-        <w:t xml:space="preserve"> again</w:t>
-      </w:r>
-      <w:r>
-        <w:t xml:space="preserve"> add a widget called as ‘Image’. It again has a property called as </w:t>
-      </w:r>
-      <w:r>
-        <w:t>‘i</w:t>
-      </w:r>
-      <w:r>
-        <w:t xml:space="preserve">mage’ under which we add a widget called </w:t>
-      </w:r>
-      <w:r>
-        <w:t>‘</w:t>
-      </w:r>
-      <w:proofErr w:type="spellStart"/>
-      <w:r>
-        <w:t>Asset</w:t>
-      </w:r>
-      <w:r>
-        <w:t>Image</w:t>
-      </w:r>
-      <w:proofErr w:type="spellEnd"/>
-      <w:r>
-        <w:t xml:space="preserve">’. Inside it we specify the </w:t>
-      </w:r>
-      <w:r>
-        <w:t>path of the image.</w:t>
-      </w:r>
-    </w:p>
-    <w:p>
-      <w:pPr>
-        <w:pStyle w:val="ListParagraph"/>
-      </w:pPr>
-    </w:p>
-    <w:p>
-      <w:pPr>
-        <w:pStyle w:val="HTMLPreformatted"/>
-        <w:shd w:val="clear" w:color="auto" w:fill="FFFFFF"/>
-        <w:rPr>
-          <w:rFonts w:ascii="Consolas" w:hAnsi="Consolas"/>
-          <w:color w:val="000000"/>
-        </w:rPr>
-      </w:pPr>
-      <w:proofErr w:type="gramStart"/>
-      <w:r>
-        <w:rPr>
-          <w:rFonts w:ascii="Consolas" w:hAnsi="Consolas"/>
-          <w:color w:val="000000"/>
-        </w:rPr>
-        <w:t>child</w:t>
-      </w:r>
-      <w:proofErr w:type="gramEnd"/>
-      <w:r>
-        <w:rPr>
-          <w:rFonts w:ascii="Consolas" w:hAnsi="Consolas"/>
-          <w:color w:val="000000"/>
-        </w:rPr>
-        <w:t xml:space="preserve">: </w:t>
-      </w:r>
-      <w:r>
-        <w:rPr>
-          <w:rFonts w:ascii="Consolas" w:hAnsi="Consolas"/>
-          <w:color w:val="2196F3"/>
-        </w:rPr>
-        <w:t>Image</w:t>
-      </w:r>
-      <w:r>
-        <w:rPr>
-          <w:rFonts w:ascii="Consolas" w:hAnsi="Consolas"/>
-          <w:color w:val="000000"/>
-        </w:rPr>
-        <w:t>(</w:t>
-      </w:r>
-      <w:r>
-        <w:rPr>
-          <w:rFonts w:ascii="Consolas" w:hAnsi="Consolas"/>
-          <w:color w:val="000000"/>
-        </w:rPr>
-        <w:br/>
-        <w:t xml:space="preserve">    </w:t>
+        <w:t xml:space="preserve">          'Raccoons are fluffy!',</w:t>
       </w:r>
       <w:r>
         <w:rPr>
@@ -4144,24 +4285,125 @@
           <w:iCs/>
           <w:color w:val="808080"/>
         </w:rPr>
-        <w:t xml:space="preserve">    </w:t>
-      </w:r>
-      <w:r>
-        <w:rPr>
-          <w:rFonts w:ascii="Consolas" w:hAnsi="Consolas"/>
-          <w:color w:val="000000"/>
-        </w:rPr>
-        <w:t xml:space="preserve">image: </w:t>
-      </w:r>
-      <w:proofErr w:type="spellStart"/>
+        <w:br/>
+        <w:t xml:space="preserve">          style: TextStyle(</w:t>
+      </w:r>
+      <w:r>
+        <w:rPr>
+          <w:rFonts w:ascii="Consolas" w:hAnsi="Consolas"/>
+          <w:i/>
+          <w:iCs/>
+          <w:color w:val="808080"/>
+        </w:rPr>
+        <w:br/>
+        <w:t xml:space="preserve">            fontSize: 20.0,</w:t>
+      </w:r>
+      <w:r>
+        <w:rPr>
+          <w:rFonts w:ascii="Consolas" w:hAnsi="Consolas"/>
+          <w:i/>
+          <w:iCs/>
+          <w:color w:val="808080"/>
+        </w:rPr>
+        <w:br/>
+        <w:t xml:space="preserve">            fontWeight: FontWeight.bold,</w:t>
+      </w:r>
+      <w:r>
+        <w:rPr>
+          <w:rFonts w:ascii="Consolas" w:hAnsi="Consolas"/>
+          <w:i/>
+          <w:iCs/>
+          <w:color w:val="808080"/>
+        </w:rPr>
+        <w:br/>
+        <w:t xml:space="preserve">            letterSpacing: 2.0,</w:t>
+      </w:r>
+      <w:r>
+        <w:rPr>
+          <w:rFonts w:ascii="Consolas" w:hAnsi="Consolas"/>
+          <w:i/>
+          <w:iCs/>
+          <w:color w:val="808080"/>
+        </w:rPr>
+        <w:br/>
+        <w:t xml:space="preserve">            color: Colors.grey[600],</w:t>
+      </w:r>
+      <w:r>
+        <w:rPr>
+          <w:rFonts w:ascii="Consolas" w:hAnsi="Consolas"/>
+          <w:i/>
+          <w:iCs/>
+          <w:color w:val="808080"/>
+        </w:rPr>
+        <w:br/>
+        <w:t xml:space="preserve">            fontFamily: 'Bangers',</w:t>
+      </w:r>
+      <w:r>
+        <w:rPr>
+          <w:rFonts w:ascii="Consolas" w:hAnsi="Consolas"/>
+          <w:i/>
+          <w:iCs/>
+          <w:color w:val="808080"/>
+        </w:rPr>
+        <w:br/>
+        <w:t xml:space="preserve">          ),</w:t>
+      </w:r>
+      <w:r>
+        <w:rPr>
+          <w:rFonts w:ascii="Consolas" w:hAnsi="Consolas"/>
+          <w:i/>
+          <w:iCs/>
+          <w:color w:val="808080"/>
+        </w:rPr>
+        <w:br/>
+        <w:t xml:space="preserve">        ) ,*/</w:t>
+      </w:r>
+      <w:r>
+        <w:rPr>
+          <w:rFonts w:ascii="Consolas" w:hAnsi="Consolas"/>
+          <w:i/>
+          <w:iCs/>
+          <w:color w:val="808080"/>
+        </w:rPr>
+        <w:br/>
+        <w:t xml:space="preserve">        </w:t>
+      </w:r>
+      <w:r>
+        <w:rPr>
+          <w:rFonts w:ascii="Consolas" w:hAnsi="Consolas"/>
+          <w:color w:val="000000"/>
+        </w:rPr>
+        <w:t xml:space="preserve">child: </w:t>
+      </w:r>
       <w:r>
         <w:rPr>
           <w:rFonts w:ascii="Consolas" w:hAnsi="Consolas"/>
           <w:color w:val="2196F3"/>
         </w:rPr>
+        <w:t>Image</w:t>
+      </w:r>
+      <w:r>
+        <w:rPr>
+          <w:rFonts w:ascii="Consolas" w:hAnsi="Consolas"/>
+          <w:color w:val="000000"/>
+        </w:rPr>
+        <w:t>(</w:t>
+      </w:r>
+      <w:r>
+        <w:rPr>
+          <w:rFonts w:ascii="Consolas" w:hAnsi="Consolas"/>
+          <w:color w:val="000000"/>
+        </w:rPr>
+        <w:br/>
+        <w:t xml:space="preserve">          image: </w:t>
+      </w:r>
+      <w:r>
+        <w:rPr>
+          <w:rFonts w:ascii="Consolas" w:hAnsi="Consolas"/>
+          <w:color w:val="2196F3"/>
+        </w:rPr>
         <w:t>AssetImage</w:t>
       </w:r>
-      <w:proofErr w:type="spellEnd"/>
       <w:r>
         <w:rPr>
           <w:rFonts w:ascii="Consolas" w:hAnsi="Consolas"/>
@@ -4191,47 +4433,66 @@
           <w:color w:val="000000"/>
         </w:rPr>
         <w:br/>
-        <w:t xml:space="preserve">  ),</w:t>
-      </w:r>
-      <w:r>
-        <w:rPr>
-          <w:rFonts w:ascii="Consolas" w:hAnsi="Consolas"/>
-          <w:color w:val="000000"/>
-        </w:rPr>
-        <w:br/>
-        <w:t>),</w:t>
-      </w:r>
-    </w:p>
-    <w:p>
-      <w:pPr>
-        <w:pStyle w:val="ListParagraph"/>
-      </w:pPr>
-    </w:p>
-    <w:p>
-      <w:pPr>
-        <w:pStyle w:val="ListParagraph"/>
-      </w:pPr>
-      <w:r>
-        <w:t>The entire code looks like:</w:t>
-      </w:r>
-    </w:p>
-    <w:p>
-      <w:pPr>
-        <w:pStyle w:val="HTMLPreformatted"/>
-        <w:shd w:val="clear" w:color="auto" w:fill="FFFFFF"/>
-        <w:rPr>
-          <w:rFonts w:ascii="Consolas" w:hAnsi="Consolas"/>
-          <w:color w:val="000000"/>
-        </w:rPr>
-      </w:pPr>
-      <w:r>
-        <w:rPr>
-          <w:rFonts w:ascii="Consolas" w:hAnsi="Consolas"/>
-          <w:b/>
-          <w:bCs/>
-          <w:color w:val="000080"/>
-        </w:rPr>
-        <w:t xml:space="preserve">import </w:t>
+        <w:t xml:space="preserve">        ),</w:t>
+      </w:r>
+      <w:r>
+        <w:rPr>
+          <w:rFonts w:ascii="Consolas" w:hAnsi="Consolas"/>
+          <w:color w:val="000000"/>
+        </w:rPr>
+        <w:br/>
+        <w:t xml:space="preserve">      ),</w:t>
+      </w:r>
+      <w:r>
+        <w:rPr>
+          <w:rFonts w:ascii="Consolas" w:hAnsi="Consolas"/>
+          <w:color w:val="000000"/>
+        </w:rPr>
+        <w:br/>
+      </w:r>
+      <w:r>
+        <w:rPr>
+          <w:rFonts w:ascii="Consolas" w:hAnsi="Consolas"/>
+          <w:color w:val="000000"/>
+        </w:rPr>
+        <w:br/>
+        <w:t xml:space="preserve">      floatingActionButton:</w:t>
+      </w:r>
+      <w:r>
+        <w:rPr>
+          <w:rFonts w:ascii="Consolas" w:hAnsi="Consolas"/>
+          <w:color w:val="2196F3"/>
+        </w:rPr>
+        <w:t>FloatingActionButton</w:t>
+      </w:r>
+      <w:r>
+        <w:rPr>
+          <w:rFonts w:ascii="Consolas" w:hAnsi="Consolas"/>
+          <w:color w:val="000000"/>
+        </w:rPr>
+        <w:t>(</w:t>
+      </w:r>
+      <w:r>
+        <w:rPr>
+          <w:rFonts w:ascii="Consolas" w:hAnsi="Consolas"/>
+          <w:color w:val="000000"/>
+        </w:rPr>
+        <w:br/>
+        <w:t xml:space="preserve">        child: </w:t>
+      </w:r>
+      <w:r>
+        <w:rPr>
+          <w:rFonts w:ascii="Consolas" w:hAnsi="Consolas"/>
+          <w:color w:val="2196F3"/>
+        </w:rPr>
+        <w:t>Text</w:t>
+      </w:r>
+      <w:r>
+        <w:rPr>
+          <w:rFonts w:ascii="Consolas" w:hAnsi="Consolas"/>
+          <w:color w:val="000000"/>
+        </w:rPr>
+        <w:t>(</w:t>
       </w:r>
       <w:r>
         <w:rPr>
@@ -4240,354 +4501,7 @@
           <w:bCs/>
           <w:color w:val="008000"/>
         </w:rPr>
-        <w:t>'</w:t>
-      </w:r>
-      <w:proofErr w:type="spellStart"/>
-      <w:r>
-        <w:rPr>
-          <w:rFonts w:ascii="Consolas" w:hAnsi="Consolas"/>
-          <w:b/>
-          <w:bCs/>
-          <w:color w:val="008000"/>
-        </w:rPr>
-        <w:t>package:flutter</w:t>
-      </w:r>
-      <w:proofErr w:type="spellEnd"/>
-      <w:r>
-        <w:rPr>
-          <w:rFonts w:ascii="Consolas" w:hAnsi="Consolas"/>
-          <w:b/>
-          <w:bCs/>
-          <w:color w:val="008000"/>
-        </w:rPr>
-        <w:t>/</w:t>
-      </w:r>
-      <w:proofErr w:type="spellStart"/>
-      <w:r>
-        <w:rPr>
-          <w:rFonts w:ascii="Consolas" w:hAnsi="Consolas"/>
-          <w:b/>
-          <w:bCs/>
-          <w:color w:val="008000"/>
-        </w:rPr>
-        <w:t>material.dart</w:t>
-      </w:r>
-      <w:proofErr w:type="spellEnd"/>
-      <w:r>
-        <w:rPr>
-          <w:rFonts w:ascii="Consolas" w:hAnsi="Consolas"/>
-          <w:b/>
-          <w:bCs/>
-          <w:color w:val="008000"/>
-        </w:rPr>
-        <w:t>'</w:t>
-      </w:r>
-      <w:r>
-        <w:rPr>
-          <w:rFonts w:ascii="Consolas" w:hAnsi="Consolas"/>
-          <w:color w:val="000000"/>
-        </w:rPr>
-        <w:t>;</w:t>
-      </w:r>
-      <w:r>
-        <w:rPr>
-          <w:rFonts w:ascii="Consolas" w:hAnsi="Consolas"/>
-          <w:color w:val="000000"/>
-        </w:rPr>
-        <w:br/>
-      </w:r>
-      <w:r>
-        <w:rPr>
-          <w:rFonts w:ascii="Consolas" w:hAnsi="Consolas"/>
-          <w:color w:val="000000"/>
-        </w:rPr>
-        <w:br/>
-      </w:r>
-      <w:r>
-        <w:rPr>
-          <w:rFonts w:ascii="Consolas" w:hAnsi="Consolas"/>
-          <w:b/>
-          <w:bCs/>
-          <w:color w:val="000080"/>
-        </w:rPr>
-        <w:t xml:space="preserve">void </w:t>
-      </w:r>
-      <w:r>
-        <w:rPr>
-          <w:rFonts w:ascii="Consolas" w:hAnsi="Consolas"/>
-          <w:color w:val="000000"/>
-        </w:rPr>
-        <w:t xml:space="preserve">main() =&gt; </w:t>
-      </w:r>
-      <w:proofErr w:type="spellStart"/>
-      <w:r>
-        <w:rPr>
-          <w:rFonts w:ascii="Consolas" w:hAnsi="Consolas"/>
-          <w:color w:val="000000"/>
-        </w:rPr>
-        <w:t>runApp</w:t>
-      </w:r>
-      <w:proofErr w:type="spellEnd"/>
-      <w:r>
-        <w:rPr>
-          <w:rFonts w:ascii="Consolas" w:hAnsi="Consolas"/>
-          <w:color w:val="000000"/>
-        </w:rPr>
-        <w:t>(</w:t>
-      </w:r>
-      <w:proofErr w:type="spellStart"/>
-      <w:r>
-        <w:rPr>
-          <w:rFonts w:ascii="Consolas" w:hAnsi="Consolas"/>
-          <w:color w:val="2196F3"/>
-        </w:rPr>
-        <w:t>MaterialApp</w:t>
-      </w:r>
-      <w:proofErr w:type="spellEnd"/>
-      <w:r>
-        <w:rPr>
-          <w:rFonts w:ascii="Consolas" w:hAnsi="Consolas"/>
-          <w:color w:val="000000"/>
-        </w:rPr>
-        <w:t>(</w:t>
-      </w:r>
-      <w:r>
-        <w:rPr>
-          <w:rFonts w:ascii="Consolas" w:hAnsi="Consolas"/>
-          <w:color w:val="000000"/>
-        </w:rPr>
-        <w:br/>
-        <w:t xml:space="preserve">  home: </w:t>
-      </w:r>
-      <w:r>
-        <w:rPr>
-          <w:rFonts w:ascii="Consolas" w:hAnsi="Consolas"/>
-          <w:color w:val="2196F3"/>
-        </w:rPr>
-        <w:t>Home</w:t>
-      </w:r>
-      <w:r>
-        <w:rPr>
-          <w:rFonts w:ascii="Consolas" w:hAnsi="Consolas"/>
-          <w:color w:val="000000"/>
-        </w:rPr>
-        <w:t>(),</w:t>
-      </w:r>
-      <w:r>
-        <w:rPr>
-          <w:rFonts w:ascii="Consolas" w:hAnsi="Consolas"/>
-          <w:color w:val="000000"/>
-        </w:rPr>
-        <w:br/>
-        <w:t>));</w:t>
-      </w:r>
-      <w:r>
-        <w:rPr>
-          <w:rFonts w:ascii="Consolas" w:hAnsi="Consolas"/>
-          <w:color w:val="000000"/>
-        </w:rPr>
-        <w:br/>
-      </w:r>
-      <w:r>
-        <w:rPr>
-          <w:rFonts w:ascii="Consolas" w:hAnsi="Consolas"/>
-          <w:color w:val="000000"/>
-        </w:rPr>
-        <w:br/>
-      </w:r>
-      <w:r>
-        <w:rPr>
-          <w:rFonts w:ascii="Consolas" w:hAnsi="Consolas"/>
-          <w:color w:val="000000"/>
-        </w:rPr>
-        <w:br/>
-      </w:r>
-      <w:r>
-        <w:rPr>
-          <w:rFonts w:ascii="Consolas" w:hAnsi="Consolas"/>
-          <w:b/>
-          <w:bCs/>
-          <w:color w:val="000080"/>
-        </w:rPr>
-        <w:t xml:space="preserve">class </w:t>
-      </w:r>
-      <w:r>
-        <w:rPr>
-          <w:rFonts w:ascii="Consolas" w:hAnsi="Consolas"/>
-          <w:color w:val="000000"/>
-        </w:rPr>
-        <w:t xml:space="preserve">Home </w:t>
-      </w:r>
-      <w:r>
-        <w:rPr>
-          <w:rFonts w:ascii="Consolas" w:hAnsi="Consolas"/>
-          <w:b/>
-          <w:bCs/>
-          <w:color w:val="000080"/>
-        </w:rPr>
-        <w:t xml:space="preserve">extends </w:t>
-      </w:r>
-      <w:proofErr w:type="spellStart"/>
-      <w:r>
-        <w:rPr>
-          <w:rFonts w:ascii="Consolas" w:hAnsi="Consolas"/>
-          <w:color w:val="000000"/>
-        </w:rPr>
-        <w:t>StatelessWidget</w:t>
-      </w:r>
-      <w:proofErr w:type="spellEnd"/>
-      <w:r>
-        <w:rPr>
-          <w:rFonts w:ascii="Consolas" w:hAnsi="Consolas"/>
-          <w:color w:val="000000"/>
-        </w:rPr>
-        <w:t xml:space="preserve"> {</w:t>
-      </w:r>
-      <w:r>
-        <w:rPr>
-          <w:rFonts w:ascii="Consolas" w:hAnsi="Consolas"/>
-          <w:color w:val="000000"/>
-        </w:rPr>
-        <w:br/>
-        <w:t xml:space="preserve">  </w:t>
-      </w:r>
-      <w:r>
-        <w:rPr>
-          <w:rFonts w:ascii="Consolas" w:hAnsi="Consolas"/>
-          <w:color w:val="808000"/>
-        </w:rPr>
-        <w:t>@override</w:t>
-      </w:r>
-      <w:r>
-        <w:rPr>
-          <w:rFonts w:ascii="Consolas" w:hAnsi="Consolas"/>
-          <w:color w:val="808000"/>
-        </w:rPr>
-        <w:br/>
-        <w:t xml:space="preserve">  </w:t>
-      </w:r>
-      <w:r>
-        <w:rPr>
-          <w:rFonts w:ascii="Consolas" w:hAnsi="Consolas"/>
-          <w:color w:val="000000"/>
-        </w:rPr>
-        <w:t>Widget build(</w:t>
-      </w:r>
-      <w:proofErr w:type="spellStart"/>
-      <w:r>
-        <w:rPr>
-          <w:rFonts w:ascii="Consolas" w:hAnsi="Consolas"/>
-          <w:color w:val="000000"/>
-        </w:rPr>
-        <w:t>BuildContext</w:t>
-      </w:r>
-      <w:proofErr w:type="spellEnd"/>
-      <w:r>
-        <w:rPr>
-          <w:rFonts w:ascii="Consolas" w:hAnsi="Consolas"/>
-          <w:color w:val="000000"/>
-        </w:rPr>
-        <w:t xml:space="preserve"> context) {</w:t>
-      </w:r>
-      <w:r>
-        <w:rPr>
-          <w:rFonts w:ascii="Consolas" w:hAnsi="Consolas"/>
-          <w:color w:val="000000"/>
-        </w:rPr>
-        <w:br/>
-        <w:t xml:space="preserve">    </w:t>
-      </w:r>
-      <w:r>
-        <w:rPr>
-          <w:rFonts w:ascii="Consolas" w:hAnsi="Consolas"/>
-          <w:b/>
-          <w:bCs/>
-          <w:color w:val="000080"/>
-        </w:rPr>
-        <w:t xml:space="preserve">return </w:t>
-      </w:r>
-      <w:r>
-        <w:rPr>
-          <w:rFonts w:ascii="Consolas" w:hAnsi="Consolas"/>
-          <w:color w:val="2196F3"/>
-        </w:rPr>
-        <w:t>Scaffold</w:t>
-      </w:r>
-      <w:r>
-        <w:rPr>
-          <w:rFonts w:ascii="Consolas" w:hAnsi="Consolas"/>
-          <w:color w:val="000000"/>
-        </w:rPr>
-        <w:t>(</w:t>
-      </w:r>
-      <w:r>
-        <w:rPr>
-          <w:rFonts w:ascii="Consolas" w:hAnsi="Consolas"/>
-          <w:color w:val="000000"/>
-        </w:rPr>
-        <w:br/>
-        <w:t xml:space="preserve">      </w:t>
-      </w:r>
-      <w:proofErr w:type="spellStart"/>
-      <w:r>
-        <w:rPr>
-          <w:rFonts w:ascii="Consolas" w:hAnsi="Consolas"/>
-          <w:color w:val="000000"/>
-        </w:rPr>
-        <w:t>appBar</w:t>
-      </w:r>
-      <w:proofErr w:type="spellEnd"/>
-      <w:r>
-        <w:rPr>
-          <w:rFonts w:ascii="Consolas" w:hAnsi="Consolas"/>
-          <w:color w:val="000000"/>
-        </w:rPr>
-        <w:t xml:space="preserve">: </w:t>
-      </w:r>
-      <w:r>
-        <w:rPr>
-          <w:rFonts w:ascii="Consolas" w:hAnsi="Consolas"/>
-          <w:color w:val="2196F3"/>
-        </w:rPr>
-        <w:t>AppBar</w:t>
-      </w:r>
-      <w:r>
-        <w:rPr>
-          <w:rFonts w:ascii="Consolas" w:hAnsi="Consolas"/>
-          <w:color w:val="000000"/>
-        </w:rPr>
-        <w:t>(</w:t>
-      </w:r>
-      <w:r>
-        <w:rPr>
-          <w:rFonts w:ascii="Consolas" w:hAnsi="Consolas"/>
-          <w:color w:val="000000"/>
-        </w:rPr>
-        <w:br/>
-        <w:t xml:space="preserve">        title: </w:t>
-      </w:r>
-      <w:r>
-        <w:rPr>
-          <w:rFonts w:ascii="Consolas" w:hAnsi="Consolas"/>
-          <w:color w:val="2196F3"/>
-        </w:rPr>
-        <w:t>Text</w:t>
-      </w:r>
-      <w:r>
-        <w:rPr>
-          <w:rFonts w:ascii="Consolas" w:hAnsi="Consolas"/>
-          <w:color w:val="000000"/>
-        </w:rPr>
-        <w:t>(</w:t>
-      </w:r>
-      <w:r>
-        <w:rPr>
-          <w:rFonts w:ascii="Consolas" w:hAnsi="Consolas"/>
-          <w:b/>
-          <w:bCs/>
-          <w:color w:val="008000"/>
-        </w:rPr>
-        <w:t>'Grey Racoon'</w:t>
+        <w:t>'Click!'</w:t>
       </w:r>
       <w:r>
         <w:rPr>
@@ -4602,39 +4516,7 @@
           <w:color w:val="000000"/>
         </w:rPr>
         <w:br/>
-        <w:t xml:space="preserve">        </w:t>
-      </w:r>
-      <w:proofErr w:type="spellStart"/>
-      <w:r>
-        <w:rPr>
-          <w:rFonts w:ascii="Consolas" w:hAnsi="Consolas"/>
-          <w:color w:val="000000"/>
-        </w:rPr>
-        <w:t>centerTitle</w:t>
-      </w:r>
-      <w:proofErr w:type="spellEnd"/>
-      <w:r>
-        <w:rPr>
-          <w:rFonts w:ascii="Consolas" w:hAnsi="Consolas"/>
-          <w:color w:val="000000"/>
-        </w:rPr>
-        <w:t xml:space="preserve">: </w:t>
-      </w:r>
-      <w:r>
-        <w:rPr>
-          <w:rFonts w:ascii="Consolas" w:hAnsi="Consolas"/>
-          <w:b/>
-          <w:bCs/>
-          <w:color w:val="000080"/>
-        </w:rPr>
-        <w:t>true</w:t>
-      </w:r>
-      <w:r>
-        <w:rPr>
-          <w:rFonts w:ascii="Consolas" w:hAnsi="Consolas"/>
-          <w:color w:val="000000"/>
-        </w:rPr>
-        <w:t>,</w:t>
+        <w:t xml:space="preserve">        onPressed: () {},</w:t>
       </w:r>
       <w:r>
         <w:rPr>
@@ -4688,388 +4570,6 @@
           <w:color w:val="000000"/>
         </w:rPr>
         <w:br/>
-        <w:t xml:space="preserve">      body: </w:t>
-      </w:r>
-      <w:r>
-        <w:rPr>
-          <w:rFonts w:ascii="Consolas" w:hAnsi="Consolas"/>
-          <w:color w:val="2196F3"/>
-        </w:rPr>
-        <w:t>Center</w:t>
-      </w:r>
-      <w:r>
-        <w:rPr>
-          <w:rFonts w:ascii="Consolas" w:hAnsi="Consolas"/>
-          <w:color w:val="000000"/>
-        </w:rPr>
-        <w:t>(</w:t>
-      </w:r>
-      <w:r>
-        <w:rPr>
-          <w:rFonts w:ascii="Consolas" w:hAnsi="Consolas"/>
-          <w:color w:val="000000"/>
-        </w:rPr>
-        <w:br/>
-        <w:t xml:space="preserve">        </w:t>
-      </w:r>
-      <w:r>
-        <w:rPr>
-          <w:rFonts w:ascii="Consolas" w:hAnsi="Consolas"/>
-          <w:i/>
-          <w:iCs/>
-          <w:color w:val="808080"/>
-        </w:rPr>
-        <w:t>/*child:Text(</w:t>
-      </w:r>
-      <w:r>
-        <w:rPr>
-          <w:rFonts w:ascii="Consolas" w:hAnsi="Consolas"/>
-          <w:i/>
-          <w:iCs/>
-          <w:color w:val="808080"/>
-        </w:rPr>
-        <w:br/>
-        <w:t xml:space="preserve">          'Raccoons are fluffy!',</w:t>
-      </w:r>
-      <w:r>
-        <w:rPr>
-          <w:rFonts w:ascii="Consolas" w:hAnsi="Consolas"/>
-          <w:i/>
-          <w:iCs/>
-          <w:color w:val="808080"/>
-        </w:rPr>
-        <w:br/>
-        <w:t xml:space="preserve">          style: TextStyle(</w:t>
-      </w:r>
-      <w:r>
-        <w:rPr>
-          <w:rFonts w:ascii="Consolas" w:hAnsi="Consolas"/>
-          <w:i/>
-          <w:iCs/>
-          <w:color w:val="808080"/>
-        </w:rPr>
-        <w:br/>
-        <w:t xml:space="preserve">            fontSize: 20.0,</w:t>
-      </w:r>
-      <w:r>
-        <w:rPr>
-          <w:rFonts w:ascii="Consolas" w:hAnsi="Consolas"/>
-          <w:i/>
-          <w:iCs/>
-          <w:color w:val="808080"/>
-        </w:rPr>
-        <w:br/>
-        <w:t xml:space="preserve">            fontWeight: FontWeight.bold,</w:t>
-      </w:r>
-      <w:r>
-        <w:rPr>
-          <w:rFonts w:ascii="Consolas" w:hAnsi="Consolas"/>
-          <w:i/>
-          <w:iCs/>
-          <w:color w:val="808080"/>
-        </w:rPr>
-        <w:br/>
-        <w:t xml:space="preserve">            letterSpacing: 2.0,</w:t>
-      </w:r>
-      <w:r>
-        <w:rPr>
-          <w:rFonts w:ascii="Consolas" w:hAnsi="Consolas"/>
-          <w:i/>
-          <w:iCs/>
-          <w:color w:val="808080"/>
-        </w:rPr>
-        <w:br/>
-        <w:t xml:space="preserve">            </w:t>
-      </w:r>
-      <w:proofErr w:type="spellStart"/>
-      <w:r>
-        <w:rPr>
-          <w:rFonts w:ascii="Consolas" w:hAnsi="Consolas"/>
-          <w:i/>
-          <w:iCs/>
-          <w:color w:val="808080"/>
-        </w:rPr>
-        <w:t>color</w:t>
-      </w:r>
-      <w:proofErr w:type="spellEnd"/>
-      <w:r>
-        <w:rPr>
-          <w:rFonts w:ascii="Consolas" w:hAnsi="Consolas"/>
-          <w:i/>
-          <w:iCs/>
-          <w:color w:val="808080"/>
-        </w:rPr>
-        <w:t>: Colors.grey[600],</w:t>
-      </w:r>
-      <w:r>
-        <w:rPr>
-          <w:rFonts w:ascii="Consolas" w:hAnsi="Consolas"/>
-          <w:i/>
-          <w:iCs/>
-          <w:color w:val="808080"/>
-        </w:rPr>
-        <w:br/>
-        <w:t xml:space="preserve">            fontFamily: 'Bangers',</w:t>
-      </w:r>
-      <w:r>
-        <w:rPr>
-          <w:rFonts w:ascii="Consolas" w:hAnsi="Consolas"/>
-          <w:i/>
-          <w:iCs/>
-          <w:color w:val="808080"/>
-        </w:rPr>
-        <w:br/>
-        <w:t xml:space="preserve">          ),</w:t>
-      </w:r>
-      <w:r>
-        <w:rPr>
-          <w:rFonts w:ascii="Consolas" w:hAnsi="Consolas"/>
-          <w:i/>
-          <w:iCs/>
-          <w:color w:val="808080"/>
-        </w:rPr>
-        <w:br/>
-        <w:t xml:space="preserve">        ) ,*/</w:t>
-      </w:r>
-      <w:r>
-        <w:rPr>
-          <w:rFonts w:ascii="Consolas" w:hAnsi="Consolas"/>
-          <w:i/>
-          <w:iCs/>
-          <w:color w:val="808080"/>
-        </w:rPr>
-        <w:br/>
-        <w:t xml:space="preserve">        </w:t>
-      </w:r>
-      <w:r>
-        <w:rPr>
-          <w:rFonts w:ascii="Consolas" w:hAnsi="Consolas"/>
-          <w:color w:val="000000"/>
-        </w:rPr>
-        <w:t xml:space="preserve">child: </w:t>
-      </w:r>
-      <w:r>
-        <w:rPr>
-          <w:rFonts w:ascii="Consolas" w:hAnsi="Consolas"/>
-          <w:color w:val="2196F3"/>
-        </w:rPr>
-        <w:t>Image</w:t>
-      </w:r>
-      <w:r>
-        <w:rPr>
-          <w:rFonts w:ascii="Consolas" w:hAnsi="Consolas"/>
-          <w:color w:val="000000"/>
-        </w:rPr>
-        <w:t>(</w:t>
-      </w:r>
-      <w:r>
-        <w:rPr>
-          <w:rFonts w:ascii="Consolas" w:hAnsi="Consolas"/>
-          <w:color w:val="000000"/>
-        </w:rPr>
-        <w:br/>
-        <w:t xml:space="preserve">          image: </w:t>
-      </w:r>
-      <w:proofErr w:type="spellStart"/>
-      <w:r>
-        <w:rPr>
-          <w:rFonts w:ascii="Consolas" w:hAnsi="Consolas"/>
-          <w:color w:val="2196F3"/>
-        </w:rPr>
-        <w:t>AssetImage</w:t>
-      </w:r>
-      <w:proofErr w:type="spellEnd"/>
-      <w:r>
-        <w:rPr>
-          <w:rFonts w:ascii="Consolas" w:hAnsi="Consolas"/>
-          <w:color w:val="000000"/>
-        </w:rPr>
-        <w:t>(</w:t>
-      </w:r>
-      <w:r>
-        <w:rPr>
-          <w:rFonts w:ascii="Consolas" w:hAnsi="Consolas"/>
-          <w:b/>
-          <w:bCs/>
-          <w:color w:val="008000"/>
-        </w:rPr>
-        <w:t>'assets/raccoon2.jpg'</w:t>
-      </w:r>
-      <w:r>
-        <w:rPr>
-          <w:rFonts w:ascii="Consolas" w:hAnsi="Consolas"/>
-          <w:color w:val="000000"/>
-        </w:rPr>
-        <w:t>),</w:t>
-      </w:r>
-      <w:r>
-        <w:rPr>
-          <w:rFonts w:ascii="Consolas" w:hAnsi="Consolas"/>
-          <w:color w:val="000000"/>
-        </w:rPr>
-        <w:br/>
-        <w:t xml:space="preserve">        ),</w:t>
-      </w:r>
-      <w:r>
-        <w:rPr>
-          <w:rFonts w:ascii="Consolas" w:hAnsi="Consolas"/>
-          <w:color w:val="000000"/>
-        </w:rPr>
-        <w:br/>
-        <w:t xml:space="preserve">      ),</w:t>
-      </w:r>
-      <w:r>
-        <w:rPr>
-          <w:rFonts w:ascii="Consolas" w:hAnsi="Consolas"/>
-          <w:color w:val="000000"/>
-        </w:rPr>
-        <w:br/>
-      </w:r>
-      <w:r>
-        <w:rPr>
-          <w:rFonts w:ascii="Consolas" w:hAnsi="Consolas"/>
-          <w:color w:val="000000"/>
-        </w:rPr>
-        <w:br/>
-        <w:t xml:space="preserve">      </w:t>
-      </w:r>
-      <w:proofErr w:type="spellStart"/>
-      <w:r>
-        <w:rPr>
-          <w:rFonts w:ascii="Consolas" w:hAnsi="Consolas"/>
-          <w:color w:val="000000"/>
-        </w:rPr>
-        <w:t>floatingActionButton:</w:t>
-      </w:r>
-      <w:r>
-        <w:rPr>
-          <w:rFonts w:ascii="Consolas" w:hAnsi="Consolas"/>
-          <w:color w:val="2196F3"/>
-        </w:rPr>
-        <w:t>FloatingActionButton</w:t>
-      </w:r>
-      <w:proofErr w:type="spellEnd"/>
-      <w:r>
-        <w:rPr>
-          <w:rFonts w:ascii="Consolas" w:hAnsi="Consolas"/>
-          <w:color w:val="000000"/>
-        </w:rPr>
-        <w:t>(</w:t>
-      </w:r>
-      <w:r>
-        <w:rPr>
-          <w:rFonts w:ascii="Consolas" w:hAnsi="Consolas"/>
-          <w:color w:val="000000"/>
-        </w:rPr>
-        <w:br/>
-        <w:t xml:space="preserve">        child: </w:t>
-      </w:r>
-      <w:r>
-        <w:rPr>
-          <w:rFonts w:ascii="Consolas" w:hAnsi="Consolas"/>
-          <w:color w:val="2196F3"/>
-        </w:rPr>
-        <w:t>Text</w:t>
-      </w:r>
-      <w:r>
-        <w:rPr>
-          <w:rFonts w:ascii="Consolas" w:hAnsi="Consolas"/>
-          <w:color w:val="000000"/>
-        </w:rPr>
-        <w:t>(</w:t>
-      </w:r>
-      <w:r>
-        <w:rPr>
-          <w:rFonts w:ascii="Consolas" w:hAnsi="Consolas"/>
-          <w:b/>
-          <w:bCs/>
-          <w:color w:val="008000"/>
-        </w:rPr>
-        <w:t>'Click!'</w:t>
-      </w:r>
-      <w:r>
-        <w:rPr>
-          <w:rFonts w:ascii="Consolas" w:hAnsi="Consolas"/>
-          <w:color w:val="000000"/>
-        </w:rPr>
-        <w:t>),</w:t>
-      </w:r>
-      <w:r>
-        <w:rPr>
-          <w:rFonts w:ascii="Consolas" w:hAnsi="Consolas"/>
-          <w:color w:val="000000"/>
-        </w:rPr>
-        <w:br/>
-        <w:t xml:space="preserve">        </w:t>
-      </w:r>
-      <w:proofErr w:type="spellStart"/>
-      <w:r>
-        <w:rPr>
-          <w:rFonts w:ascii="Consolas" w:hAnsi="Consolas"/>
-          <w:color w:val="000000"/>
-        </w:rPr>
-        <w:t>onPressed</w:t>
-      </w:r>
-      <w:proofErr w:type="spellEnd"/>
-      <w:r>
-        <w:rPr>
-          <w:rFonts w:ascii="Consolas" w:hAnsi="Consolas"/>
-          <w:color w:val="000000"/>
-        </w:rPr>
-        <w:t>: () {},</w:t>
-      </w:r>
-      <w:r>
-        <w:rPr>
-          <w:rFonts w:ascii="Consolas" w:hAnsi="Consolas"/>
-          <w:color w:val="000000"/>
-        </w:rPr>
-        <w:br/>
-        <w:t xml:space="preserve">        backgroundColor: Colors.</w:t>
-      </w:r>
-      <w:r>
-        <w:rPr>
-          <w:rFonts w:ascii="Consolas" w:hAnsi="Consolas"/>
-          <w:i/>
-          <w:iCs/>
-          <w:color w:val="660E7A"/>
-        </w:rPr>
-        <w:t>purple</w:t>
-      </w:r>
-      <w:r>
-        <w:rPr>
-          <w:rFonts w:ascii="Consolas" w:hAnsi="Consolas"/>
-          <w:color w:val="000000"/>
-        </w:rPr>
-        <w:t>[</w:t>
-      </w:r>
-      <w:r>
-        <w:rPr>
-          <w:rFonts w:ascii="Consolas" w:hAnsi="Consolas"/>
-          <w:color w:val="0000FF"/>
-        </w:rPr>
-        <w:t>600</w:t>
-      </w:r>
-      <w:r>
-        <w:rPr>
-          <w:rFonts w:ascii="Consolas" w:hAnsi="Consolas"/>
-          <w:color w:val="000000"/>
-        </w:rPr>
-        <w:t>],</w:t>
-      </w:r>
-      <w:r>
-        <w:rPr>
-          <w:rFonts w:ascii="Consolas" w:hAnsi="Consolas"/>
-          <w:color w:val="000000"/>
-        </w:rPr>
-        <w:br/>
-        <w:t xml:space="preserve">      ),</w:t>
-      </w:r>
-      <w:r>
-        <w:rPr>
-          <w:rFonts w:ascii="Consolas" w:hAnsi="Consolas"/>
-          <w:color w:val="000000"/>
-        </w:rPr>
-        <w:br/>
         <w:t xml:space="preserve">    );</w:t>
       </w:r>
       <w:r>
@@ -5101,8 +4601,6 @@
         <w:pStyle w:val="ListParagraph"/>
         <w:ind w:left="-142"/>
       </w:pPr>
-      <w:bookmarkStart w:id="0" w:name="_GoBack"/>
-      <w:bookmarkEnd w:id="0"/>
       <w:r>
         <w:rPr>
           <w:noProof/>
@@ -5279,6 +4777,2081 @@
         </w:drawing>
       </w:r>
     </w:p>
+    <w:p>
+      <w:pPr>
+        <w:pStyle w:val="ListParagraph"/>
+        <w:ind w:left="-142"/>
+      </w:pPr>
+    </w:p>
+    <w:p>
+      <w:pPr>
+        <w:pStyle w:val="ListParagraph"/>
+        <w:ind w:left="-142"/>
+        <w:rPr>
+          <w:sz w:val="32"/>
+        </w:rPr>
+      </w:pPr>
+      <w:r>
+        <w:rPr>
+          <w:sz w:val="32"/>
+        </w:rPr>
+        <w:t>ROWS COLUMNS &amp; PADDING:</w:t>
+      </w:r>
+      <w:r>
+        <w:rPr>
+          <w:sz w:val="32"/>
+        </w:rPr>
+        <w:t xml:space="preserve"> (Refer App: lumpylettuce)</w:t>
+      </w:r>
+      <w:bookmarkStart w:id="0" w:name="_GoBack"/>
+      <w:bookmarkEnd w:id="0"/>
+    </w:p>
+    <w:p>
+      <w:pPr>
+        <w:pStyle w:val="ListParagraph"/>
+        <w:ind w:left="-142"/>
+        <w:rPr>
+          <w:sz w:val="32"/>
+        </w:rPr>
+      </w:pPr>
+    </w:p>
+    <w:p>
+      <w:pPr>
+        <w:pStyle w:val="ListParagraph"/>
+        <w:ind w:left="-142"/>
+      </w:pPr>
+      <w:r>
+        <w:t>It’s time to learn a key concept now.</w:t>
+      </w:r>
+      <w:r>
+        <w:t xml:space="preserve"> Till now we were just putting up single widgets onto the body of the app. Let’s now learn about placing multiple widgets on the app screen.</w:t>
+      </w:r>
+    </w:p>
+    <w:p>
+      <w:pPr>
+        <w:pStyle w:val="ListParagraph"/>
+        <w:ind w:left="-142"/>
+      </w:pPr>
+      <w:r>
+        <w:t>The home screen can divided into rows and columns, and essentially we can consider it as a type of “GridLayout”.</w:t>
+      </w:r>
+    </w:p>
+    <w:p>
+      <w:pPr>
+        <w:pStyle w:val="ListParagraph"/>
+        <w:ind w:left="-142"/>
+      </w:pPr>
+      <w:r>
+        <w:t>Before we learn about rows and columns, we need to grasp the concept of “Padding</w:t>
+      </w:r>
+      <w:r>
+        <w:t xml:space="preserve"> and Containers</w:t>
+      </w:r>
+      <w:r>
+        <w:t>”.</w:t>
+      </w:r>
+    </w:p>
+    <w:p>
+      <w:pPr>
+        <w:pStyle w:val="ListParagraph"/>
+        <w:ind w:left="-142"/>
+      </w:pPr>
+    </w:p>
+    <w:p>
+      <w:pPr>
+        <w:pStyle w:val="ListParagraph"/>
+        <w:ind w:left="-142"/>
+      </w:pPr>
+      <w:r>
+        <w:t>One of the simplest widget that flutter has to offer is the “container” widget. It does as it says—it acts as a container for other widgets, and therefore wraps around them.</w:t>
+      </w:r>
+      <w:r>
+        <w:t xml:space="preserve"> </w:t>
+      </w:r>
+      <w:r>
+        <w:t>When no widget is inserted inside it, the container occupies the entire screen</w:t>
+      </w:r>
+      <w:r>
+        <w:t>.</w:t>
+      </w:r>
+    </w:p>
+    <w:p>
+      <w:pPr>
+        <w:pStyle w:val="ListParagraph"/>
+        <w:ind w:left="-142"/>
+      </w:pPr>
+      <w:r>
+        <w:t>We insert other widgets inside it using the “child” property. Let’s take the example of a simple text widget inserted in a container.</w:t>
+      </w:r>
+      <w:r>
+        <w:t xml:space="preserve"> We give the background color as grey to it in order to identify it on the white screen.</w:t>
+      </w:r>
+    </w:p>
+    <w:p>
+      <w:pPr>
+        <w:shd w:val="clear" w:color="auto" w:fill="FFFFFF"/>
+        <w:tabs>
+          <w:tab w:val="left" w:pos="916"/>
+          <w:tab w:val="left" w:pos="1832"/>
+          <w:tab w:val="left" w:pos="2748"/>
+          <w:tab w:val="left" w:pos="3664"/>
+          <w:tab w:val="left" w:pos="4580"/>
+          <w:tab w:val="left" w:pos="5496"/>
+          <w:tab w:val="left" w:pos="6412"/>
+          <w:tab w:val="left" w:pos="7328"/>
+          <w:tab w:val="left" w:pos="8244"/>
+          <w:tab w:val="left" w:pos="9160"/>
+          <w:tab w:val="left" w:pos="10076"/>
+          <w:tab w:val="left" w:pos="10992"/>
+          <w:tab w:val="left" w:pos="11908"/>
+          <w:tab w:val="left" w:pos="12824"/>
+          <w:tab w:val="left" w:pos="13740"/>
+          <w:tab w:val="left" w:pos="14656"/>
+        </w:tabs>
+        <w:spacing w:after="0" w:line="240" w:lineRule="auto"/>
+        <w:rPr>
+          <w:rFonts w:ascii="Consolas" w:eastAsia="Times New Roman" w:hAnsi="Consolas" w:cs="Courier New"/>
+          <w:color w:val="000000"/>
+          <w:sz w:val="20"/>
+          <w:szCs w:val="20"/>
+          <w:lang w:eastAsia="en-IN"/>
+        </w:rPr>
+      </w:pPr>
+      <w:r>
+        <w:rPr>
+          <w:rFonts w:ascii="Consolas" w:eastAsia="Times New Roman" w:hAnsi="Consolas" w:cs="Courier New"/>
+          <w:color w:val="000000"/>
+          <w:sz w:val="20"/>
+          <w:szCs w:val="20"/>
+          <w:lang w:eastAsia="en-IN"/>
+        </w:rPr>
+        <w:t xml:space="preserve">body:  </w:t>
+      </w:r>
+      <w:r>
+        <w:rPr>
+          <w:rFonts w:ascii="Consolas" w:eastAsia="Times New Roman" w:hAnsi="Consolas" w:cs="Courier New"/>
+          <w:color w:val="2196F3"/>
+          <w:sz w:val="20"/>
+          <w:szCs w:val="20"/>
+          <w:lang w:eastAsia="en-IN"/>
+        </w:rPr>
+        <w:t>Container</w:t>
+      </w:r>
+      <w:r>
+        <w:rPr>
+          <w:rFonts w:ascii="Consolas" w:eastAsia="Times New Roman" w:hAnsi="Consolas" w:cs="Courier New"/>
+          <w:color w:val="000000"/>
+          <w:sz w:val="20"/>
+          <w:szCs w:val="20"/>
+          <w:lang w:eastAsia="en-IN"/>
+        </w:rPr>
+        <w:t>(</w:t>
+      </w:r>
+      <w:r>
+        <w:rPr>
+          <w:rFonts w:ascii="Consolas" w:eastAsia="Times New Roman" w:hAnsi="Consolas" w:cs="Courier New"/>
+          <w:color w:val="000000"/>
+          <w:sz w:val="20"/>
+          <w:szCs w:val="20"/>
+          <w:lang w:eastAsia="en-IN"/>
+        </w:rPr>
+        <w:br/>
+        <w:t xml:space="preserve">  color: Colors.</w:t>
+      </w:r>
+      <w:r>
+        <w:rPr>
+          <w:rFonts w:ascii="Consolas" w:eastAsia="Times New Roman" w:hAnsi="Consolas" w:cs="Courier New"/>
+          <w:i/>
+          <w:iCs/>
+          <w:color w:val="660E7A"/>
+          <w:sz w:val="20"/>
+          <w:szCs w:val="20"/>
+          <w:lang w:eastAsia="en-IN"/>
+        </w:rPr>
+        <w:t>grey</w:t>
+      </w:r>
+      <w:r>
+        <w:rPr>
+          <w:rFonts w:ascii="Consolas" w:eastAsia="Times New Roman" w:hAnsi="Consolas" w:cs="Courier New"/>
+          <w:color w:val="000000"/>
+          <w:sz w:val="20"/>
+          <w:szCs w:val="20"/>
+          <w:lang w:eastAsia="en-IN"/>
+        </w:rPr>
+        <w:t>[</w:t>
+      </w:r>
+      <w:r>
+        <w:rPr>
+          <w:rFonts w:ascii="Consolas" w:eastAsia="Times New Roman" w:hAnsi="Consolas" w:cs="Courier New"/>
+          <w:color w:val="0000FF"/>
+          <w:sz w:val="20"/>
+          <w:szCs w:val="20"/>
+          <w:lang w:eastAsia="en-IN"/>
+        </w:rPr>
+        <w:t>400</w:t>
+      </w:r>
+      <w:r>
+        <w:rPr>
+          <w:rFonts w:ascii="Consolas" w:eastAsia="Times New Roman" w:hAnsi="Consolas" w:cs="Courier New"/>
+          <w:color w:val="000000"/>
+          <w:sz w:val="20"/>
+          <w:szCs w:val="20"/>
+          <w:lang w:eastAsia="en-IN"/>
+        </w:rPr>
+        <w:t>],</w:t>
+      </w:r>
+      <w:r>
+        <w:rPr>
+          <w:rFonts w:ascii="Consolas" w:eastAsia="Times New Roman" w:hAnsi="Consolas" w:cs="Courier New"/>
+          <w:color w:val="000000"/>
+          <w:sz w:val="20"/>
+          <w:szCs w:val="20"/>
+          <w:lang w:eastAsia="en-IN"/>
+        </w:rPr>
+        <w:br/>
+        <w:t xml:space="preserve">  child: </w:t>
+      </w:r>
+      <w:r>
+        <w:rPr>
+          <w:rFonts w:ascii="Consolas" w:eastAsia="Times New Roman" w:hAnsi="Consolas" w:cs="Courier New"/>
+          <w:color w:val="2196F3"/>
+          <w:sz w:val="20"/>
+          <w:szCs w:val="20"/>
+          <w:lang w:eastAsia="en-IN"/>
+        </w:rPr>
+        <w:t>Text</w:t>
+      </w:r>
+      <w:r>
+        <w:rPr>
+          <w:rFonts w:ascii="Consolas" w:eastAsia="Times New Roman" w:hAnsi="Consolas" w:cs="Courier New"/>
+          <w:color w:val="000000"/>
+          <w:sz w:val="20"/>
+          <w:szCs w:val="20"/>
+          <w:lang w:eastAsia="en-IN"/>
+        </w:rPr>
+        <w:t>(</w:t>
+      </w:r>
+      <w:r>
+        <w:rPr>
+          <w:rFonts w:ascii="Consolas" w:eastAsia="Times New Roman" w:hAnsi="Consolas" w:cs="Courier New"/>
+          <w:b/>
+          <w:bCs/>
+          <w:color w:val="008000"/>
+          <w:sz w:val="20"/>
+          <w:szCs w:val="20"/>
+          <w:lang w:eastAsia="en-IN"/>
+        </w:rPr>
+        <w:t>'Henlo!'</w:t>
+      </w:r>
+      <w:r>
+        <w:rPr>
+          <w:rFonts w:ascii="Consolas" w:eastAsia="Times New Roman" w:hAnsi="Consolas" w:cs="Courier New"/>
+          <w:color w:val="000000"/>
+          <w:sz w:val="20"/>
+          <w:szCs w:val="20"/>
+          <w:lang w:eastAsia="en-IN"/>
+        </w:rPr>
+        <w:t>),</w:t>
+      </w:r>
+      <w:r>
+        <w:rPr>
+          <w:rFonts w:ascii="Consolas" w:eastAsia="Times New Roman" w:hAnsi="Consolas" w:cs="Courier New"/>
+          <w:color w:val="000000"/>
+          <w:sz w:val="20"/>
+          <w:szCs w:val="20"/>
+          <w:lang w:eastAsia="en-IN"/>
+        </w:rPr>
+        <w:br/>
+        <w:t>),</w:t>
+      </w:r>
+    </w:p>
+    <w:p>
+      <w:pPr>
+        <w:pStyle w:val="ListParagraph"/>
+        <w:ind w:left="-142"/>
+      </w:pPr>
+      <w:r>
+        <w:rPr>
+          <w:noProof/>
+          <w:lang w:eastAsia="en-IN"/>
+        </w:rPr>
+        <w:drawing>
+          <wp:inline distT="0" distB="0" distL="0" distR="0">
+            <wp:extent cx="1682151" cy="2989200"/>
+            <wp:effectExtent l="19050" t="19050" r="13335" b="20955"/>
+            <wp:docPr id="12" name="Picture 12" descr="C:\Users\Saumitra\AppData\Local\Microsoft\Windows\INetCache\Content.Word\Screenshot_20200503-021445.png"/>
+            <wp:cNvGraphicFramePr>
+              <a:graphicFrameLocks xmlns:a="http://schemas.openxmlformats.org/drawingml/2006/main" noChangeAspect="1"/>
+            </wp:cNvGraphicFramePr>
+            <a:graphic xmlns:a="http://schemas.openxmlformats.org/drawingml/2006/main">
+              <a:graphicData uri="http://schemas.openxmlformats.org/drawingml/2006/picture">
+                <pic:pic xmlns:pic="http://schemas.openxmlformats.org/drawingml/2006/picture">
+                  <pic:nvPicPr>
+                    <pic:cNvPr id="0" name="Picture 1" descr="C:\Users\Saumitra\AppData\Local\Microsoft\Windows\INetCache\Content.Word\Screenshot_20200503-021445.png"/>
+                    <pic:cNvPicPr>
+                      <a:picLocks noChangeAspect="1" noChangeArrowheads="1"/>
+                    </pic:cNvPicPr>
+                  </pic:nvPicPr>
+                  <pic:blipFill>
+                    <a:blip r:embed="rId17" cstate="print">
+                      <a:extLst>
+                        <a:ext uri="{28A0092B-C50C-407E-A947-70E740481C1C}">
+                          <a14:useLocalDpi xmlns:a14="http://schemas.microsoft.com/office/drawing/2010/main" val="0"/>
+                        </a:ext>
+                      </a:extLst>
+                    </a:blip>
+                    <a:srcRect/>
+                    <a:stretch>
+                      <a:fillRect/>
+                    </a:stretch>
+                  </pic:blipFill>
+                  <pic:spPr bwMode="auto">
+                    <a:xfrm>
+                      <a:off x="0" y="0"/>
+                      <a:ext cx="1711555" cy="3041450"/>
+                    </a:xfrm>
+                    <a:prstGeom prst="rect">
+                      <a:avLst/>
+                    </a:prstGeom>
+                    <a:noFill/>
+                    <a:ln>
+                      <a:solidFill>
+                        <a:schemeClr val="tx1"/>
+                      </a:solidFill>
+                    </a:ln>
+                  </pic:spPr>
+                </pic:pic>
+              </a:graphicData>
+            </a:graphic>
+          </wp:inline>
+        </w:drawing>
+      </w:r>
+    </w:p>
+    <w:p>
+      <w:pPr>
+        <w:pStyle w:val="ListParagraph"/>
+        <w:ind w:left="-142"/>
+        <w:rPr>
+          <w:sz w:val="28"/>
+        </w:rPr>
+      </w:pPr>
+      <w:r>
+        <w:rPr>
+          <w:sz w:val="28"/>
+        </w:rPr>
+        <w:lastRenderedPageBreak/>
+        <w:t>CONTAINER PADDING:</w:t>
+      </w:r>
+    </w:p>
+    <w:p>
+      <w:pPr>
+        <w:pStyle w:val="ListParagraph"/>
+        <w:ind w:left="-142"/>
+      </w:pPr>
+      <w:r>
+        <w:t>One of the advantages of the container widget, is that we can assign padding as well as margins to it. This enables us to better position elements on our app screen.</w:t>
+      </w:r>
+      <w:r>
+        <w:t xml:space="preserve"> We adjust the padding of the container using the “padding” property.</w:t>
+      </w:r>
+      <w:r>
+        <w:t xml:space="preserve"> Its value is equal to a class called “EdgeInsets” and there are various options available to us here:</w:t>
+      </w:r>
+    </w:p>
+    <w:p>
+      <w:pPr>
+        <w:pStyle w:val="ListParagraph"/>
+        <w:ind w:left="-142"/>
+        <w:rPr>
+          <w:noProof/>
+          <w:lang w:eastAsia="en-IN"/>
+        </w:rPr>
+      </w:pPr>
+    </w:p>
+    <w:p>
+      <w:pPr>
+        <w:pStyle w:val="ListParagraph"/>
+        <w:ind w:left="-142"/>
+      </w:pPr>
+      <w:r>
+        <w:rPr>
+          <w:noProof/>
+          <w:lang w:eastAsia="en-IN"/>
+        </w:rPr>
+        <w:drawing>
+          <wp:inline distT="0" distB="0" distL="0" distR="0" wp14:anchorId="6C1D2213" wp14:editId="7783FA95">
+            <wp:extent cx="4666890" cy="2248169"/>
+            <wp:effectExtent l="19050" t="19050" r="19685" b="19050"/>
+            <wp:docPr id="13" name="Picture 13"/>
+            <wp:cNvGraphicFramePr>
+              <a:graphicFrameLocks xmlns:a="http://schemas.openxmlformats.org/drawingml/2006/main" noChangeAspect="1"/>
+            </wp:cNvGraphicFramePr>
+            <a:graphic xmlns:a="http://schemas.openxmlformats.org/drawingml/2006/main">
+              <a:graphicData uri="http://schemas.openxmlformats.org/drawingml/2006/picture">
+                <pic:pic xmlns:pic="http://schemas.openxmlformats.org/drawingml/2006/picture">
+                  <pic:nvPicPr>
+                    <pic:cNvPr id="1" name=""/>
+                    <pic:cNvPicPr/>
+                  </pic:nvPicPr>
+                  <pic:blipFill rotWithShape="1">
+                    <a:blip r:embed="rId18"/>
+                    <a:srcRect l="31306" t="53269" r="23368" b="7899"/>
+                    <a:stretch/>
+                  </pic:blipFill>
+                  <pic:spPr bwMode="auto">
+                    <a:xfrm>
+                      <a:off x="0" y="0"/>
+                      <a:ext cx="4733346" cy="2280183"/>
+                    </a:xfrm>
+                    <a:prstGeom prst="rect">
+                      <a:avLst/>
+                    </a:prstGeom>
+                    <a:ln>
+                      <a:solidFill>
+                        <a:schemeClr val="tx1"/>
+                      </a:solidFill>
+                    </a:ln>
+                    <a:extLst>
+                      <a:ext uri="{53640926-AAD7-44D8-BBD7-CCE9431645EC}">
+                        <a14:shadowObscured xmlns:a14="http://schemas.microsoft.com/office/drawing/2010/main"/>
+                      </a:ext>
+                    </a:extLst>
+                  </pic:spPr>
+                </pic:pic>
+              </a:graphicData>
+            </a:graphic>
+          </wp:inline>
+        </w:drawing>
+      </w:r>
+    </w:p>
+    <w:p>
+      <w:pPr>
+        <w:pStyle w:val="ListParagraph"/>
+        <w:ind w:left="-142"/>
+      </w:pPr>
+    </w:p>
+    <w:p>
+      <w:pPr>
+        <w:pStyle w:val="ListParagraph"/>
+        <w:numPr>
+          <w:ilvl w:val="0"/>
+          <w:numId w:val="2"/>
+        </w:numPr>
+      </w:pPr>
+      <w:r>
+        <w:t>fromLTRB: It stands for “from Left Top Right Bottom”. As the name suggests, it accepts 4 double values for the left, top, right, and bottom padding of the widget contained inside.</w:t>
+      </w:r>
+    </w:p>
+    <w:p>
+      <w:pPr>
+        <w:pStyle w:val="ListParagraph"/>
+        <w:ind w:left="218"/>
+      </w:pPr>
+    </w:p>
+    <w:p>
+      <w:pPr>
+        <w:pStyle w:val="ListParagraph"/>
+        <w:shd w:val="clear" w:color="auto" w:fill="FFFFFF"/>
+        <w:tabs>
+          <w:tab w:val="left" w:pos="916"/>
+          <w:tab w:val="left" w:pos="1832"/>
+          <w:tab w:val="left" w:pos="2748"/>
+          <w:tab w:val="left" w:pos="3664"/>
+          <w:tab w:val="left" w:pos="4580"/>
+          <w:tab w:val="left" w:pos="5496"/>
+          <w:tab w:val="left" w:pos="6412"/>
+          <w:tab w:val="left" w:pos="7328"/>
+          <w:tab w:val="left" w:pos="8244"/>
+          <w:tab w:val="left" w:pos="9160"/>
+          <w:tab w:val="left" w:pos="10076"/>
+          <w:tab w:val="left" w:pos="10992"/>
+          <w:tab w:val="left" w:pos="11908"/>
+          <w:tab w:val="left" w:pos="12824"/>
+          <w:tab w:val="left" w:pos="13740"/>
+          <w:tab w:val="left" w:pos="14656"/>
+        </w:tabs>
+        <w:spacing w:after="0" w:line="240" w:lineRule="auto"/>
+        <w:ind w:left="218"/>
+        <w:rPr>
+          <w:rFonts w:ascii="Consolas" w:eastAsia="Times New Roman" w:hAnsi="Consolas" w:cs="Courier New"/>
+          <w:color w:val="000000"/>
+          <w:sz w:val="20"/>
+          <w:szCs w:val="20"/>
+          <w:lang w:eastAsia="en-IN"/>
+        </w:rPr>
+      </w:pPr>
+      <w:r>
+        <w:rPr>
+          <w:rFonts w:ascii="Consolas" w:eastAsia="Times New Roman" w:hAnsi="Consolas" w:cs="Courier New"/>
+          <w:color w:val="000000"/>
+          <w:sz w:val="20"/>
+          <w:szCs w:val="20"/>
+          <w:lang w:eastAsia="en-IN"/>
+        </w:rPr>
+        <w:t xml:space="preserve">padding: </w:t>
+      </w:r>
+      <w:r>
+        <w:rPr>
+          <w:rFonts w:ascii="Consolas" w:eastAsia="Times New Roman" w:hAnsi="Consolas" w:cs="Courier New"/>
+          <w:color w:val="2196F3"/>
+          <w:sz w:val="20"/>
+          <w:szCs w:val="20"/>
+          <w:lang w:eastAsia="en-IN"/>
+        </w:rPr>
+        <w:t>EdgeInsets</w:t>
+      </w:r>
+      <w:r>
+        <w:rPr>
+          <w:rFonts w:ascii="Consolas" w:eastAsia="Times New Roman" w:hAnsi="Consolas" w:cs="Courier New"/>
+          <w:color w:val="000000"/>
+          <w:sz w:val="20"/>
+          <w:szCs w:val="20"/>
+          <w:lang w:eastAsia="en-IN"/>
+        </w:rPr>
+        <w:t>.</w:t>
+      </w:r>
+      <w:r>
+        <w:rPr>
+          <w:rFonts w:ascii="Consolas" w:eastAsia="Times New Roman" w:hAnsi="Consolas" w:cs="Courier New"/>
+          <w:color w:val="2196F3"/>
+          <w:sz w:val="20"/>
+          <w:szCs w:val="20"/>
+          <w:lang w:eastAsia="en-IN"/>
+        </w:rPr>
+        <w:t>fromLTRB</w:t>
+      </w:r>
+      <w:r>
+        <w:rPr>
+          <w:rFonts w:ascii="Consolas" w:eastAsia="Times New Roman" w:hAnsi="Consolas" w:cs="Courier New"/>
+          <w:color w:val="000000"/>
+          <w:sz w:val="20"/>
+          <w:szCs w:val="20"/>
+          <w:lang w:eastAsia="en-IN"/>
+        </w:rPr>
+        <w:t>(</w:t>
+      </w:r>
+      <w:r>
+        <w:rPr>
+          <w:rFonts w:ascii="Consolas" w:eastAsia="Times New Roman" w:hAnsi="Consolas" w:cs="Courier New"/>
+          <w:color w:val="0000FF"/>
+          <w:sz w:val="20"/>
+          <w:szCs w:val="20"/>
+          <w:lang w:eastAsia="en-IN"/>
+        </w:rPr>
+        <w:t>10.0</w:t>
+      </w:r>
+      <w:r>
+        <w:rPr>
+          <w:rFonts w:ascii="Consolas" w:eastAsia="Times New Roman" w:hAnsi="Consolas" w:cs="Courier New"/>
+          <w:color w:val="000000"/>
+          <w:sz w:val="20"/>
+          <w:szCs w:val="20"/>
+          <w:lang w:eastAsia="en-IN"/>
+        </w:rPr>
+        <w:t>,</w:t>
+      </w:r>
+      <w:r>
+        <w:rPr>
+          <w:rFonts w:ascii="Consolas" w:eastAsia="Times New Roman" w:hAnsi="Consolas" w:cs="Courier New"/>
+          <w:color w:val="0000FF"/>
+          <w:sz w:val="20"/>
+          <w:szCs w:val="20"/>
+          <w:lang w:eastAsia="en-IN"/>
+        </w:rPr>
+        <w:t>20.0</w:t>
+      </w:r>
+      <w:r>
+        <w:rPr>
+          <w:rFonts w:ascii="Consolas" w:eastAsia="Times New Roman" w:hAnsi="Consolas" w:cs="Courier New"/>
+          <w:color w:val="000000"/>
+          <w:sz w:val="20"/>
+          <w:szCs w:val="20"/>
+          <w:lang w:eastAsia="en-IN"/>
+        </w:rPr>
+        <w:t xml:space="preserve">, </w:t>
+      </w:r>
+      <w:r>
+        <w:rPr>
+          <w:rFonts w:ascii="Consolas" w:eastAsia="Times New Roman" w:hAnsi="Consolas" w:cs="Courier New"/>
+          <w:color w:val="0000FF"/>
+          <w:sz w:val="20"/>
+          <w:szCs w:val="20"/>
+          <w:lang w:eastAsia="en-IN"/>
+        </w:rPr>
+        <w:t>30.0</w:t>
+      </w:r>
+      <w:r>
+        <w:rPr>
+          <w:rFonts w:ascii="Consolas" w:eastAsia="Times New Roman" w:hAnsi="Consolas" w:cs="Courier New"/>
+          <w:color w:val="000000"/>
+          <w:sz w:val="20"/>
+          <w:szCs w:val="20"/>
+          <w:lang w:eastAsia="en-IN"/>
+        </w:rPr>
+        <w:t xml:space="preserve">, </w:t>
+      </w:r>
+      <w:r>
+        <w:rPr>
+          <w:rFonts w:ascii="Consolas" w:eastAsia="Times New Roman" w:hAnsi="Consolas" w:cs="Courier New"/>
+          <w:color w:val="0000FF"/>
+          <w:sz w:val="20"/>
+          <w:szCs w:val="20"/>
+          <w:lang w:eastAsia="en-IN"/>
+        </w:rPr>
+        <w:t>40.0</w:t>
+      </w:r>
+      <w:r>
+        <w:rPr>
+          <w:rFonts w:ascii="Consolas" w:eastAsia="Times New Roman" w:hAnsi="Consolas" w:cs="Courier New"/>
+          <w:color w:val="000000"/>
+          <w:sz w:val="20"/>
+          <w:szCs w:val="20"/>
+          <w:lang w:eastAsia="en-IN"/>
+        </w:rPr>
+        <w:t>),</w:t>
+      </w:r>
+    </w:p>
+    <w:p>
+      <w:pPr>
+        <w:pStyle w:val="ListParagraph"/>
+        <w:ind w:left="218"/>
+      </w:pPr>
+    </w:p>
+    <w:p>
+      <w:pPr>
+        <w:pStyle w:val="ListParagraph"/>
+        <w:ind w:left="218"/>
+      </w:pPr>
+      <w:r>
+        <w:rPr>
+          <w:noProof/>
+          <w:lang w:eastAsia="en-IN"/>
+        </w:rPr>
+        <w:drawing>
+          <wp:inline distT="0" distB="0" distL="0" distR="0">
+            <wp:extent cx="1514589" cy="2691441"/>
+            <wp:effectExtent l="19050" t="19050" r="9525" b="13970"/>
+            <wp:docPr id="14" name="Picture 14" descr="C:\Users\Saumitra\AppData\Local\Microsoft\Windows\INetCache\Content.Word\Screenshot_20200503-022559.png"/>
+            <wp:cNvGraphicFramePr>
+              <a:graphicFrameLocks xmlns:a="http://schemas.openxmlformats.org/drawingml/2006/main" noChangeAspect="1"/>
+            </wp:cNvGraphicFramePr>
+            <a:graphic xmlns:a="http://schemas.openxmlformats.org/drawingml/2006/main">
+              <a:graphicData uri="http://schemas.openxmlformats.org/drawingml/2006/picture">
+                <pic:pic xmlns:pic="http://schemas.openxmlformats.org/drawingml/2006/picture">
+                  <pic:nvPicPr>
+                    <pic:cNvPr id="0" name="Picture 3" descr="C:\Users\Saumitra\AppData\Local\Microsoft\Windows\INetCache\Content.Word\Screenshot_20200503-022559.png"/>
+                    <pic:cNvPicPr>
+                      <a:picLocks noChangeAspect="1" noChangeArrowheads="1"/>
+                    </pic:cNvPicPr>
+                  </pic:nvPicPr>
+                  <pic:blipFill>
+                    <a:blip r:embed="rId19" cstate="print">
+                      <a:extLst>
+                        <a:ext uri="{28A0092B-C50C-407E-A947-70E740481C1C}">
+                          <a14:useLocalDpi xmlns:a14="http://schemas.microsoft.com/office/drawing/2010/main" val="0"/>
+                        </a:ext>
+                      </a:extLst>
+                    </a:blip>
+                    <a:srcRect/>
+                    <a:stretch>
+                      <a:fillRect/>
+                    </a:stretch>
+                  </pic:blipFill>
+                  <pic:spPr bwMode="auto">
+                    <a:xfrm>
+                      <a:off x="0" y="0"/>
+                      <a:ext cx="1519875" cy="2700834"/>
+                    </a:xfrm>
+                    <a:prstGeom prst="rect">
+                      <a:avLst/>
+                    </a:prstGeom>
+                    <a:noFill/>
+                    <a:ln>
+                      <a:solidFill>
+                        <a:schemeClr val="tx1"/>
+                      </a:solidFill>
+                    </a:ln>
+                  </pic:spPr>
+                </pic:pic>
+              </a:graphicData>
+            </a:graphic>
+          </wp:inline>
+        </w:drawing>
+      </w:r>
+    </w:p>
+    <w:p>
+      <w:pPr>
+        <w:pStyle w:val="ListParagraph"/>
+        <w:numPr>
+          <w:ilvl w:val="0"/>
+          <w:numId w:val="2"/>
+        </w:numPr>
+      </w:pPr>
+      <w:r>
+        <w:t>all: As the name suggests, we specify “one” double value for the padding on all sides.</w:t>
+      </w:r>
+    </w:p>
+    <w:p>
+      <w:pPr>
+        <w:shd w:val="clear" w:color="auto" w:fill="FFFFFF"/>
+        <w:tabs>
+          <w:tab w:val="left" w:pos="916"/>
+          <w:tab w:val="left" w:pos="1832"/>
+          <w:tab w:val="left" w:pos="2748"/>
+          <w:tab w:val="left" w:pos="3664"/>
+          <w:tab w:val="left" w:pos="4580"/>
+          <w:tab w:val="left" w:pos="5496"/>
+          <w:tab w:val="left" w:pos="6412"/>
+          <w:tab w:val="left" w:pos="7328"/>
+          <w:tab w:val="left" w:pos="8244"/>
+          <w:tab w:val="left" w:pos="9160"/>
+          <w:tab w:val="left" w:pos="10076"/>
+          <w:tab w:val="left" w:pos="10992"/>
+          <w:tab w:val="left" w:pos="11908"/>
+          <w:tab w:val="left" w:pos="12824"/>
+          <w:tab w:val="left" w:pos="13740"/>
+          <w:tab w:val="left" w:pos="14656"/>
+        </w:tabs>
+        <w:spacing w:after="0" w:line="240" w:lineRule="auto"/>
+        <w:rPr>
+          <w:rFonts w:ascii="Consolas" w:eastAsia="Times New Roman" w:hAnsi="Consolas" w:cs="Courier New"/>
+          <w:color w:val="000000"/>
+          <w:sz w:val="20"/>
+          <w:szCs w:val="20"/>
+          <w:lang w:eastAsia="en-IN"/>
+        </w:rPr>
+      </w:pPr>
+      <w:r>
+        <w:rPr>
+          <w:rFonts w:ascii="Consolas" w:eastAsia="Times New Roman" w:hAnsi="Consolas" w:cs="Courier New"/>
+          <w:color w:val="000000"/>
+          <w:sz w:val="20"/>
+          <w:szCs w:val="20"/>
+          <w:lang w:eastAsia="en-IN"/>
+        </w:rPr>
+        <w:t xml:space="preserve">padding: </w:t>
+      </w:r>
+      <w:r>
+        <w:rPr>
+          <w:rFonts w:ascii="Consolas" w:eastAsia="Times New Roman" w:hAnsi="Consolas" w:cs="Courier New"/>
+          <w:color w:val="2196F3"/>
+          <w:sz w:val="20"/>
+          <w:szCs w:val="20"/>
+          <w:lang w:eastAsia="en-IN"/>
+        </w:rPr>
+        <w:t>EdgeInsets</w:t>
+      </w:r>
+      <w:r>
+        <w:rPr>
+          <w:rFonts w:ascii="Consolas" w:eastAsia="Times New Roman" w:hAnsi="Consolas" w:cs="Courier New"/>
+          <w:color w:val="000000"/>
+          <w:sz w:val="20"/>
+          <w:szCs w:val="20"/>
+          <w:lang w:eastAsia="en-IN"/>
+        </w:rPr>
+        <w:t>.</w:t>
+      </w:r>
+      <w:r>
+        <w:rPr>
+          <w:rFonts w:ascii="Consolas" w:eastAsia="Times New Roman" w:hAnsi="Consolas" w:cs="Courier New"/>
+          <w:color w:val="2196F3"/>
+          <w:sz w:val="20"/>
+          <w:szCs w:val="20"/>
+          <w:lang w:eastAsia="en-IN"/>
+        </w:rPr>
+        <w:t>all</w:t>
+      </w:r>
+      <w:r>
+        <w:rPr>
+          <w:rFonts w:ascii="Consolas" w:eastAsia="Times New Roman" w:hAnsi="Consolas" w:cs="Courier New"/>
+          <w:color w:val="000000"/>
+          <w:sz w:val="20"/>
+          <w:szCs w:val="20"/>
+          <w:lang w:eastAsia="en-IN"/>
+        </w:rPr>
+        <w:t>(</w:t>
+      </w:r>
+      <w:r>
+        <w:rPr>
+          <w:rFonts w:ascii="Consolas" w:eastAsia="Times New Roman" w:hAnsi="Consolas" w:cs="Courier New"/>
+          <w:color w:val="0000FF"/>
+          <w:sz w:val="20"/>
+          <w:szCs w:val="20"/>
+          <w:lang w:eastAsia="en-IN"/>
+        </w:rPr>
+        <w:t>20.0</w:t>
+      </w:r>
+      <w:r>
+        <w:rPr>
+          <w:rFonts w:ascii="Consolas" w:eastAsia="Times New Roman" w:hAnsi="Consolas" w:cs="Courier New"/>
+          <w:color w:val="000000"/>
+          <w:sz w:val="20"/>
+          <w:szCs w:val="20"/>
+          <w:lang w:eastAsia="en-IN"/>
+        </w:rPr>
+        <w:t>)</w:t>
+      </w:r>
+    </w:p>
+    <w:p>
+      <w:pPr>
+        <w:shd w:val="clear" w:color="auto" w:fill="FFFFFF"/>
+        <w:tabs>
+          <w:tab w:val="left" w:pos="916"/>
+          <w:tab w:val="left" w:pos="1832"/>
+          <w:tab w:val="left" w:pos="2748"/>
+          <w:tab w:val="left" w:pos="3664"/>
+          <w:tab w:val="left" w:pos="4580"/>
+          <w:tab w:val="left" w:pos="5496"/>
+          <w:tab w:val="left" w:pos="6412"/>
+          <w:tab w:val="left" w:pos="7328"/>
+          <w:tab w:val="left" w:pos="8244"/>
+          <w:tab w:val="left" w:pos="9160"/>
+          <w:tab w:val="left" w:pos="10076"/>
+          <w:tab w:val="left" w:pos="10992"/>
+          <w:tab w:val="left" w:pos="11908"/>
+          <w:tab w:val="left" w:pos="12824"/>
+          <w:tab w:val="left" w:pos="13740"/>
+          <w:tab w:val="left" w:pos="14656"/>
+        </w:tabs>
+        <w:spacing w:after="0" w:line="240" w:lineRule="auto"/>
+        <w:rPr>
+          <w:rFonts w:ascii="Consolas" w:eastAsia="Times New Roman" w:hAnsi="Consolas" w:cs="Courier New"/>
+          <w:color w:val="000000"/>
+          <w:sz w:val="20"/>
+          <w:szCs w:val="20"/>
+          <w:lang w:eastAsia="en-IN"/>
+        </w:rPr>
+      </w:pPr>
+    </w:p>
+    <w:p>
+      <w:pPr>
+        <w:shd w:val="clear" w:color="auto" w:fill="FFFFFF"/>
+        <w:tabs>
+          <w:tab w:val="left" w:pos="916"/>
+          <w:tab w:val="left" w:pos="1832"/>
+          <w:tab w:val="left" w:pos="2748"/>
+          <w:tab w:val="left" w:pos="3664"/>
+          <w:tab w:val="left" w:pos="4580"/>
+          <w:tab w:val="left" w:pos="5496"/>
+          <w:tab w:val="left" w:pos="6412"/>
+          <w:tab w:val="left" w:pos="7328"/>
+          <w:tab w:val="left" w:pos="8244"/>
+          <w:tab w:val="left" w:pos="9160"/>
+          <w:tab w:val="left" w:pos="10076"/>
+          <w:tab w:val="left" w:pos="10992"/>
+          <w:tab w:val="left" w:pos="11908"/>
+          <w:tab w:val="left" w:pos="12824"/>
+          <w:tab w:val="left" w:pos="13740"/>
+          <w:tab w:val="left" w:pos="14656"/>
+        </w:tabs>
+        <w:spacing w:after="0" w:line="240" w:lineRule="auto"/>
+        <w:rPr>
+          <w:rFonts w:ascii="Consolas" w:eastAsia="Times New Roman" w:hAnsi="Consolas" w:cs="Courier New"/>
+          <w:color w:val="000000"/>
+          <w:szCs w:val="20"/>
+          <w:lang w:eastAsia="en-IN"/>
+        </w:rPr>
+      </w:pPr>
+    </w:p>
+    <w:p>
+      <w:pPr>
+        <w:shd w:val="clear" w:color="auto" w:fill="FFFFFF"/>
+        <w:tabs>
+          <w:tab w:val="left" w:pos="916"/>
+          <w:tab w:val="left" w:pos="1832"/>
+          <w:tab w:val="left" w:pos="2748"/>
+          <w:tab w:val="left" w:pos="3664"/>
+          <w:tab w:val="left" w:pos="4580"/>
+          <w:tab w:val="left" w:pos="5496"/>
+          <w:tab w:val="left" w:pos="6412"/>
+          <w:tab w:val="left" w:pos="7328"/>
+          <w:tab w:val="left" w:pos="8244"/>
+          <w:tab w:val="left" w:pos="9160"/>
+          <w:tab w:val="left" w:pos="10076"/>
+          <w:tab w:val="left" w:pos="10992"/>
+          <w:tab w:val="left" w:pos="11908"/>
+          <w:tab w:val="left" w:pos="12824"/>
+          <w:tab w:val="left" w:pos="13740"/>
+          <w:tab w:val="left" w:pos="14656"/>
+        </w:tabs>
+        <w:spacing w:after="0" w:line="240" w:lineRule="auto"/>
+        <w:rPr>
+          <w:rFonts w:ascii="Consolas" w:eastAsia="Times New Roman" w:hAnsi="Consolas" w:cs="Courier New"/>
+          <w:color w:val="000000"/>
+          <w:sz w:val="20"/>
+          <w:szCs w:val="20"/>
+          <w:lang w:eastAsia="en-IN"/>
+        </w:rPr>
+      </w:pPr>
+    </w:p>
+    <w:p>
+      <w:pPr>
+        <w:shd w:val="clear" w:color="auto" w:fill="FFFFFF"/>
+        <w:tabs>
+          <w:tab w:val="left" w:pos="916"/>
+          <w:tab w:val="left" w:pos="1832"/>
+          <w:tab w:val="left" w:pos="2748"/>
+          <w:tab w:val="left" w:pos="3664"/>
+          <w:tab w:val="left" w:pos="4580"/>
+          <w:tab w:val="left" w:pos="5496"/>
+          <w:tab w:val="left" w:pos="6412"/>
+          <w:tab w:val="left" w:pos="7328"/>
+          <w:tab w:val="left" w:pos="8244"/>
+          <w:tab w:val="left" w:pos="9160"/>
+          <w:tab w:val="left" w:pos="10076"/>
+          <w:tab w:val="left" w:pos="10992"/>
+          <w:tab w:val="left" w:pos="11908"/>
+          <w:tab w:val="left" w:pos="12824"/>
+          <w:tab w:val="left" w:pos="13740"/>
+          <w:tab w:val="left" w:pos="14656"/>
+        </w:tabs>
+        <w:spacing w:after="0" w:line="240" w:lineRule="auto"/>
+        <w:rPr>
+          <w:rFonts w:ascii="Consolas" w:eastAsia="Times New Roman" w:hAnsi="Consolas" w:cs="Courier New"/>
+          <w:color w:val="000000"/>
+          <w:sz w:val="20"/>
+          <w:szCs w:val="20"/>
+          <w:lang w:eastAsia="en-IN"/>
+        </w:rPr>
+      </w:pPr>
+      <w:r>
+        <w:rPr>
+          <w:noProof/>
+          <w:lang w:eastAsia="en-IN"/>
+        </w:rPr>
+        <w:lastRenderedPageBreak/>
+        <w:drawing>
+          <wp:inline distT="0" distB="0" distL="0" distR="0">
+            <wp:extent cx="1664898" cy="2958542"/>
+            <wp:effectExtent l="19050" t="19050" r="12065" b="13335"/>
+            <wp:docPr id="18" name="Picture 18" descr="C:\Users\Saumitra\AppData\Local\Microsoft\Windows\INetCache\Content.Word\Screenshot_20200503-022815.png"/>
+            <wp:cNvGraphicFramePr>
+              <a:graphicFrameLocks xmlns:a="http://schemas.openxmlformats.org/drawingml/2006/main" noChangeAspect="1"/>
+            </wp:cNvGraphicFramePr>
+            <a:graphic xmlns:a="http://schemas.openxmlformats.org/drawingml/2006/main">
+              <a:graphicData uri="http://schemas.openxmlformats.org/drawingml/2006/picture">
+                <pic:pic xmlns:pic="http://schemas.openxmlformats.org/drawingml/2006/picture">
+                  <pic:nvPicPr>
+                    <pic:cNvPr id="0" name="Picture 5" descr="C:\Users\Saumitra\AppData\Local\Microsoft\Windows\INetCache\Content.Word\Screenshot_20200503-022815.png"/>
+                    <pic:cNvPicPr>
+                      <a:picLocks noChangeAspect="1" noChangeArrowheads="1"/>
+                    </pic:cNvPicPr>
+                  </pic:nvPicPr>
+                  <pic:blipFill>
+                    <a:blip r:embed="rId20" cstate="print">
+                      <a:extLst>
+                        <a:ext uri="{28A0092B-C50C-407E-A947-70E740481C1C}">
+                          <a14:useLocalDpi xmlns:a14="http://schemas.microsoft.com/office/drawing/2010/main" val="0"/>
+                        </a:ext>
+                      </a:extLst>
+                    </a:blip>
+                    <a:srcRect/>
+                    <a:stretch>
+                      <a:fillRect/>
+                    </a:stretch>
+                  </pic:blipFill>
+                  <pic:spPr bwMode="auto">
+                    <a:xfrm>
+                      <a:off x="0" y="0"/>
+                      <a:ext cx="1680147" cy="2985640"/>
+                    </a:xfrm>
+                    <a:prstGeom prst="rect">
+                      <a:avLst/>
+                    </a:prstGeom>
+                    <a:noFill/>
+                    <a:ln>
+                      <a:solidFill>
+                        <a:schemeClr val="tx1"/>
+                      </a:solidFill>
+                    </a:ln>
+                  </pic:spPr>
+                </pic:pic>
+              </a:graphicData>
+            </a:graphic>
+          </wp:inline>
+        </w:drawing>
+      </w:r>
+    </w:p>
+    <w:p>
+      <w:pPr>
+        <w:pStyle w:val="ListParagraph"/>
+        <w:ind w:left="218"/>
+      </w:pPr>
+    </w:p>
+    <w:p>
+      <w:pPr>
+        <w:pStyle w:val="ListParagraph"/>
+        <w:numPr>
+          <w:ilvl w:val="0"/>
+          <w:numId w:val="2"/>
+        </w:numPr>
+      </w:pPr>
+      <w:r>
+        <w:t>Symmetric: It accepts 2 values</w:t>
+      </w:r>
+      <w:r>
+        <w:t xml:space="preserve"> as properties</w:t>
+      </w:r>
+      <w:r>
+        <w:t>—the padding for the top and bottom (vertical padding) and the padding for the left and right (horizontal padding)</w:t>
+      </w:r>
+      <w:r>
+        <w:t>.</w:t>
+      </w:r>
+    </w:p>
+    <w:p>
+      <w:pPr>
+        <w:shd w:val="clear" w:color="auto" w:fill="FFFFFF"/>
+        <w:tabs>
+          <w:tab w:val="left" w:pos="916"/>
+          <w:tab w:val="left" w:pos="1832"/>
+          <w:tab w:val="left" w:pos="2748"/>
+          <w:tab w:val="left" w:pos="3664"/>
+          <w:tab w:val="left" w:pos="4580"/>
+          <w:tab w:val="left" w:pos="5496"/>
+          <w:tab w:val="left" w:pos="6412"/>
+          <w:tab w:val="left" w:pos="7328"/>
+          <w:tab w:val="left" w:pos="8244"/>
+          <w:tab w:val="left" w:pos="9160"/>
+          <w:tab w:val="left" w:pos="10076"/>
+          <w:tab w:val="left" w:pos="10992"/>
+          <w:tab w:val="left" w:pos="11908"/>
+          <w:tab w:val="left" w:pos="12824"/>
+          <w:tab w:val="left" w:pos="13740"/>
+          <w:tab w:val="left" w:pos="14656"/>
+        </w:tabs>
+        <w:spacing w:after="0" w:line="240" w:lineRule="auto"/>
+        <w:rPr>
+          <w:rFonts w:ascii="Consolas" w:eastAsia="Times New Roman" w:hAnsi="Consolas" w:cs="Courier New"/>
+          <w:color w:val="000000"/>
+          <w:sz w:val="20"/>
+          <w:szCs w:val="20"/>
+          <w:lang w:eastAsia="en-IN"/>
+        </w:rPr>
+      </w:pPr>
+      <w:r>
+        <w:rPr>
+          <w:rFonts w:ascii="Consolas" w:eastAsia="Times New Roman" w:hAnsi="Consolas" w:cs="Courier New"/>
+          <w:color w:val="000000"/>
+          <w:sz w:val="20"/>
+          <w:szCs w:val="20"/>
+          <w:lang w:eastAsia="en-IN"/>
+        </w:rPr>
+        <w:t xml:space="preserve">padding: </w:t>
+      </w:r>
+      <w:r>
+        <w:rPr>
+          <w:rFonts w:ascii="Consolas" w:eastAsia="Times New Roman" w:hAnsi="Consolas" w:cs="Courier New"/>
+          <w:color w:val="2196F3"/>
+          <w:sz w:val="20"/>
+          <w:szCs w:val="20"/>
+          <w:lang w:eastAsia="en-IN"/>
+        </w:rPr>
+        <w:t>EdgeInsets</w:t>
+      </w:r>
+      <w:r>
+        <w:rPr>
+          <w:rFonts w:ascii="Consolas" w:eastAsia="Times New Roman" w:hAnsi="Consolas" w:cs="Courier New"/>
+          <w:color w:val="000000"/>
+          <w:sz w:val="20"/>
+          <w:szCs w:val="20"/>
+          <w:lang w:eastAsia="en-IN"/>
+        </w:rPr>
+        <w:t>.</w:t>
+      </w:r>
+      <w:r>
+        <w:rPr>
+          <w:rFonts w:ascii="Consolas" w:eastAsia="Times New Roman" w:hAnsi="Consolas" w:cs="Courier New"/>
+          <w:color w:val="2196F3"/>
+          <w:sz w:val="20"/>
+          <w:szCs w:val="20"/>
+          <w:lang w:eastAsia="en-IN"/>
+        </w:rPr>
+        <w:t>symmetric</w:t>
+      </w:r>
+      <w:r>
+        <w:rPr>
+          <w:rFonts w:ascii="Consolas" w:eastAsia="Times New Roman" w:hAnsi="Consolas" w:cs="Courier New"/>
+          <w:color w:val="000000"/>
+          <w:sz w:val="20"/>
+          <w:szCs w:val="20"/>
+          <w:lang w:eastAsia="en-IN"/>
+        </w:rPr>
+        <w:t xml:space="preserve">(horizontal: </w:t>
+      </w:r>
+      <w:r>
+        <w:rPr>
+          <w:rFonts w:ascii="Consolas" w:eastAsia="Times New Roman" w:hAnsi="Consolas" w:cs="Courier New"/>
+          <w:color w:val="0000FF"/>
+          <w:sz w:val="20"/>
+          <w:szCs w:val="20"/>
+          <w:lang w:eastAsia="en-IN"/>
+        </w:rPr>
+        <w:t>30.0</w:t>
+      </w:r>
+      <w:r>
+        <w:rPr>
+          <w:rFonts w:ascii="Consolas" w:eastAsia="Times New Roman" w:hAnsi="Consolas" w:cs="Courier New"/>
+          <w:color w:val="000000"/>
+          <w:sz w:val="20"/>
+          <w:szCs w:val="20"/>
+          <w:lang w:eastAsia="en-IN"/>
+        </w:rPr>
+        <w:t xml:space="preserve">, vertical: </w:t>
+      </w:r>
+      <w:r>
+        <w:rPr>
+          <w:rFonts w:ascii="Consolas" w:eastAsia="Times New Roman" w:hAnsi="Consolas" w:cs="Courier New"/>
+          <w:color w:val="0000FF"/>
+          <w:sz w:val="20"/>
+          <w:szCs w:val="20"/>
+          <w:lang w:eastAsia="en-IN"/>
+        </w:rPr>
+        <w:t>10.0</w:t>
+      </w:r>
+      <w:r>
+        <w:rPr>
+          <w:rFonts w:ascii="Consolas" w:eastAsia="Times New Roman" w:hAnsi="Consolas" w:cs="Courier New"/>
+          <w:color w:val="000000"/>
+          <w:sz w:val="20"/>
+          <w:szCs w:val="20"/>
+          <w:lang w:eastAsia="en-IN"/>
+        </w:rPr>
+        <w:t>),</w:t>
+      </w:r>
+    </w:p>
+    <w:p>
+      <w:pPr>
+        <w:pStyle w:val="ListParagraph"/>
+        <w:ind w:left="218"/>
+      </w:pPr>
+    </w:p>
+    <w:p>
+      <w:pPr>
+        <w:pStyle w:val="ListParagraph"/>
+        <w:ind w:left="218"/>
+      </w:pPr>
+      <w:r>
+        <w:rPr>
+          <w:noProof/>
+          <w:lang w:eastAsia="en-IN"/>
+        </w:rPr>
+        <w:drawing>
+          <wp:inline distT="0" distB="0" distL="0" distR="0">
+            <wp:extent cx="1966822" cy="3495060"/>
+            <wp:effectExtent l="19050" t="19050" r="14605" b="10160"/>
+            <wp:docPr id="19" name="Picture 19" descr="C:\Users\Saumitra\AppData\Local\Microsoft\Windows\INetCache\Content.Word\Screenshot_20200503-023156.png"/>
+            <wp:cNvGraphicFramePr>
+              <a:graphicFrameLocks xmlns:a="http://schemas.openxmlformats.org/drawingml/2006/main" noChangeAspect="1"/>
+            </wp:cNvGraphicFramePr>
+            <a:graphic xmlns:a="http://schemas.openxmlformats.org/drawingml/2006/main">
+              <a:graphicData uri="http://schemas.openxmlformats.org/drawingml/2006/picture">
+                <pic:pic xmlns:pic="http://schemas.openxmlformats.org/drawingml/2006/picture">
+                  <pic:nvPicPr>
+                    <pic:cNvPr id="0" name="Picture 7" descr="C:\Users\Saumitra\AppData\Local\Microsoft\Windows\INetCache\Content.Word\Screenshot_20200503-023156.png"/>
+                    <pic:cNvPicPr>
+                      <a:picLocks noChangeAspect="1" noChangeArrowheads="1"/>
+                    </pic:cNvPicPr>
+                  </pic:nvPicPr>
+                  <pic:blipFill>
+                    <a:blip r:embed="rId21" cstate="print">
+                      <a:extLst>
+                        <a:ext uri="{28A0092B-C50C-407E-A947-70E740481C1C}">
+                          <a14:useLocalDpi xmlns:a14="http://schemas.microsoft.com/office/drawing/2010/main" val="0"/>
+                        </a:ext>
+                      </a:extLst>
+                    </a:blip>
+                    <a:srcRect/>
+                    <a:stretch>
+                      <a:fillRect/>
+                    </a:stretch>
+                  </pic:blipFill>
+                  <pic:spPr bwMode="auto">
+                    <a:xfrm>
+                      <a:off x="0" y="0"/>
+                      <a:ext cx="1969816" cy="3500381"/>
+                    </a:xfrm>
+                    <a:prstGeom prst="rect">
+                      <a:avLst/>
+                    </a:prstGeom>
+                    <a:noFill/>
+                    <a:ln>
+                      <a:solidFill>
+                        <a:schemeClr val="tx1"/>
+                      </a:solidFill>
+                    </a:ln>
+                  </pic:spPr>
+                </pic:pic>
+              </a:graphicData>
+            </a:graphic>
+          </wp:inline>
+        </w:drawing>
+      </w:r>
+    </w:p>
+    <w:p>
+      <w:pPr>
+        <w:pStyle w:val="ListParagraph"/>
+        <w:ind w:left="218"/>
+      </w:pPr>
+    </w:p>
+    <w:p>
+      <w:pPr>
+        <w:shd w:val="clear" w:color="auto" w:fill="FFFFFF"/>
+        <w:tabs>
+          <w:tab w:val="left" w:pos="916"/>
+          <w:tab w:val="left" w:pos="1832"/>
+          <w:tab w:val="left" w:pos="2748"/>
+          <w:tab w:val="left" w:pos="3664"/>
+          <w:tab w:val="left" w:pos="4580"/>
+          <w:tab w:val="left" w:pos="5496"/>
+          <w:tab w:val="left" w:pos="6412"/>
+          <w:tab w:val="left" w:pos="7328"/>
+          <w:tab w:val="left" w:pos="8244"/>
+          <w:tab w:val="left" w:pos="9160"/>
+          <w:tab w:val="left" w:pos="10076"/>
+          <w:tab w:val="left" w:pos="10992"/>
+          <w:tab w:val="left" w:pos="11908"/>
+          <w:tab w:val="left" w:pos="12824"/>
+          <w:tab w:val="left" w:pos="13740"/>
+          <w:tab w:val="left" w:pos="14656"/>
+        </w:tabs>
+        <w:spacing w:after="0" w:line="240" w:lineRule="auto"/>
+        <w:rPr>
+          <w:rFonts w:eastAsia="Times New Roman" w:cstheme="minorHAnsi"/>
+          <w:color w:val="000000"/>
+          <w:sz w:val="28"/>
+          <w:szCs w:val="20"/>
+          <w:lang w:eastAsia="en-IN"/>
+        </w:rPr>
+      </w:pPr>
+      <w:r>
+        <w:rPr>
+          <w:rFonts w:eastAsia="Times New Roman" w:cstheme="minorHAnsi"/>
+          <w:color w:val="000000"/>
+          <w:sz w:val="28"/>
+          <w:szCs w:val="20"/>
+          <w:lang w:eastAsia="en-IN"/>
+        </w:rPr>
+        <w:t>CONTAINER MARGINS:</w:t>
+      </w:r>
+    </w:p>
+    <w:p>
+      <w:pPr>
+        <w:shd w:val="clear" w:color="auto" w:fill="FFFFFF"/>
+        <w:tabs>
+          <w:tab w:val="left" w:pos="916"/>
+          <w:tab w:val="left" w:pos="1832"/>
+          <w:tab w:val="left" w:pos="2748"/>
+          <w:tab w:val="left" w:pos="3664"/>
+          <w:tab w:val="left" w:pos="4580"/>
+          <w:tab w:val="left" w:pos="5496"/>
+          <w:tab w:val="left" w:pos="6412"/>
+          <w:tab w:val="left" w:pos="7328"/>
+          <w:tab w:val="left" w:pos="8244"/>
+          <w:tab w:val="left" w:pos="9160"/>
+          <w:tab w:val="left" w:pos="10076"/>
+          <w:tab w:val="left" w:pos="10992"/>
+          <w:tab w:val="left" w:pos="11908"/>
+          <w:tab w:val="left" w:pos="12824"/>
+          <w:tab w:val="left" w:pos="13740"/>
+          <w:tab w:val="left" w:pos="14656"/>
+        </w:tabs>
+        <w:spacing w:after="0" w:line="240" w:lineRule="auto"/>
+        <w:rPr>
+          <w:rFonts w:eastAsia="Times New Roman" w:cstheme="minorHAnsi"/>
+          <w:color w:val="000000"/>
+          <w:szCs w:val="20"/>
+          <w:lang w:eastAsia="en-IN"/>
+        </w:rPr>
+      </w:pPr>
+      <w:r>
+        <w:rPr>
+          <w:rFonts w:eastAsia="Times New Roman" w:cstheme="minorHAnsi"/>
+          <w:color w:val="000000"/>
+          <w:szCs w:val="20"/>
+          <w:lang w:eastAsia="en-IN"/>
+        </w:rPr>
+        <w:t>Similar to padding, we also have a “margin” property. It has the EXACT SAME values as that padding. We here again deal with the “EdgeInsets” property with the same 4 options.</w:t>
+      </w:r>
+      <w:r>
+        <w:rPr>
+          <w:rFonts w:eastAsia="Times New Roman" w:cstheme="minorHAnsi"/>
+          <w:color w:val="000000"/>
+          <w:szCs w:val="20"/>
+          <w:lang w:eastAsia="en-IN"/>
+        </w:rPr>
+        <w:t xml:space="preserve"> As an example, let’s see the EdgeInsets.all property:</w:t>
+      </w:r>
+    </w:p>
+    <w:p>
+      <w:pPr>
+        <w:shd w:val="clear" w:color="auto" w:fill="FFFFFF"/>
+        <w:tabs>
+          <w:tab w:val="left" w:pos="916"/>
+          <w:tab w:val="left" w:pos="1832"/>
+          <w:tab w:val="left" w:pos="2748"/>
+          <w:tab w:val="left" w:pos="3664"/>
+          <w:tab w:val="left" w:pos="4580"/>
+          <w:tab w:val="left" w:pos="5496"/>
+          <w:tab w:val="left" w:pos="6412"/>
+          <w:tab w:val="left" w:pos="7328"/>
+          <w:tab w:val="left" w:pos="8244"/>
+          <w:tab w:val="left" w:pos="9160"/>
+          <w:tab w:val="left" w:pos="10076"/>
+          <w:tab w:val="left" w:pos="10992"/>
+          <w:tab w:val="left" w:pos="11908"/>
+          <w:tab w:val="left" w:pos="12824"/>
+          <w:tab w:val="left" w:pos="13740"/>
+          <w:tab w:val="left" w:pos="14656"/>
+        </w:tabs>
+        <w:spacing w:after="0" w:line="240" w:lineRule="auto"/>
+        <w:rPr>
+          <w:rFonts w:ascii="Consolas" w:eastAsia="Times New Roman" w:hAnsi="Consolas" w:cs="Courier New"/>
+          <w:color w:val="000000"/>
+          <w:sz w:val="20"/>
+          <w:szCs w:val="20"/>
+          <w:lang w:eastAsia="en-IN"/>
+        </w:rPr>
+      </w:pPr>
+      <w:r>
+        <w:rPr>
+          <w:rFonts w:ascii="Consolas" w:eastAsia="Times New Roman" w:hAnsi="Consolas" w:cs="Courier New"/>
+          <w:color w:val="000000"/>
+          <w:sz w:val="20"/>
+          <w:szCs w:val="20"/>
+          <w:lang w:eastAsia="en-IN"/>
+        </w:rPr>
+        <w:t xml:space="preserve">margin: </w:t>
+      </w:r>
+      <w:r>
+        <w:rPr>
+          <w:rFonts w:ascii="Consolas" w:eastAsia="Times New Roman" w:hAnsi="Consolas" w:cs="Courier New"/>
+          <w:color w:val="2196F3"/>
+          <w:sz w:val="20"/>
+          <w:szCs w:val="20"/>
+          <w:lang w:eastAsia="en-IN"/>
+        </w:rPr>
+        <w:t>EdgeInsets</w:t>
+      </w:r>
+      <w:r>
+        <w:rPr>
+          <w:rFonts w:ascii="Consolas" w:eastAsia="Times New Roman" w:hAnsi="Consolas" w:cs="Courier New"/>
+          <w:color w:val="000000"/>
+          <w:sz w:val="20"/>
+          <w:szCs w:val="20"/>
+          <w:lang w:eastAsia="en-IN"/>
+        </w:rPr>
+        <w:t>.</w:t>
+      </w:r>
+      <w:r>
+        <w:rPr>
+          <w:rFonts w:ascii="Consolas" w:eastAsia="Times New Roman" w:hAnsi="Consolas" w:cs="Courier New"/>
+          <w:color w:val="2196F3"/>
+          <w:sz w:val="20"/>
+          <w:szCs w:val="20"/>
+          <w:lang w:eastAsia="en-IN"/>
+        </w:rPr>
+        <w:t>all</w:t>
+      </w:r>
+      <w:r>
+        <w:rPr>
+          <w:rFonts w:ascii="Consolas" w:eastAsia="Times New Roman" w:hAnsi="Consolas" w:cs="Courier New"/>
+          <w:color w:val="000000"/>
+          <w:sz w:val="20"/>
+          <w:szCs w:val="20"/>
+          <w:lang w:eastAsia="en-IN"/>
+        </w:rPr>
+        <w:t>(</w:t>
+      </w:r>
+      <w:r>
+        <w:rPr>
+          <w:rFonts w:ascii="Consolas" w:eastAsia="Times New Roman" w:hAnsi="Consolas" w:cs="Courier New"/>
+          <w:color w:val="0000FF"/>
+          <w:sz w:val="20"/>
+          <w:szCs w:val="20"/>
+          <w:lang w:eastAsia="en-IN"/>
+        </w:rPr>
+        <w:t>30.0</w:t>
+      </w:r>
+      <w:r>
+        <w:rPr>
+          <w:rFonts w:ascii="Consolas" w:eastAsia="Times New Roman" w:hAnsi="Consolas" w:cs="Courier New"/>
+          <w:color w:val="000000"/>
+          <w:sz w:val="20"/>
+          <w:szCs w:val="20"/>
+          <w:lang w:eastAsia="en-IN"/>
+        </w:rPr>
+        <w:t>)</w:t>
+      </w:r>
+    </w:p>
+    <w:p>
+      <w:pPr>
+        <w:shd w:val="clear" w:color="auto" w:fill="FFFFFF"/>
+        <w:tabs>
+          <w:tab w:val="left" w:pos="916"/>
+          <w:tab w:val="left" w:pos="1832"/>
+          <w:tab w:val="left" w:pos="2748"/>
+          <w:tab w:val="left" w:pos="3664"/>
+          <w:tab w:val="left" w:pos="4580"/>
+          <w:tab w:val="left" w:pos="5496"/>
+          <w:tab w:val="left" w:pos="6412"/>
+          <w:tab w:val="left" w:pos="7328"/>
+          <w:tab w:val="left" w:pos="8244"/>
+          <w:tab w:val="left" w:pos="9160"/>
+          <w:tab w:val="left" w:pos="10076"/>
+          <w:tab w:val="left" w:pos="10992"/>
+          <w:tab w:val="left" w:pos="11908"/>
+          <w:tab w:val="left" w:pos="12824"/>
+          <w:tab w:val="left" w:pos="13740"/>
+          <w:tab w:val="left" w:pos="14656"/>
+        </w:tabs>
+        <w:spacing w:after="0" w:line="240" w:lineRule="auto"/>
+        <w:rPr>
+          <w:rFonts w:eastAsia="Times New Roman" w:cstheme="minorHAnsi"/>
+          <w:color w:val="000000"/>
+          <w:szCs w:val="20"/>
+          <w:lang w:eastAsia="en-IN"/>
+        </w:rPr>
+      </w:pPr>
+    </w:p>
+    <w:p>
+      <w:pPr>
+        <w:shd w:val="clear" w:color="auto" w:fill="FFFFFF"/>
+        <w:tabs>
+          <w:tab w:val="left" w:pos="916"/>
+          <w:tab w:val="left" w:pos="1832"/>
+          <w:tab w:val="left" w:pos="2748"/>
+          <w:tab w:val="left" w:pos="3664"/>
+          <w:tab w:val="left" w:pos="4580"/>
+          <w:tab w:val="left" w:pos="5496"/>
+          <w:tab w:val="left" w:pos="6412"/>
+          <w:tab w:val="left" w:pos="7328"/>
+          <w:tab w:val="left" w:pos="8244"/>
+          <w:tab w:val="left" w:pos="9160"/>
+          <w:tab w:val="left" w:pos="10076"/>
+          <w:tab w:val="left" w:pos="10992"/>
+          <w:tab w:val="left" w:pos="11908"/>
+          <w:tab w:val="left" w:pos="12824"/>
+          <w:tab w:val="left" w:pos="13740"/>
+          <w:tab w:val="left" w:pos="14656"/>
+        </w:tabs>
+        <w:spacing w:after="0" w:line="240" w:lineRule="auto"/>
+        <w:rPr>
+          <w:rFonts w:eastAsia="Times New Roman" w:cstheme="minorHAnsi"/>
+          <w:color w:val="000000"/>
+          <w:szCs w:val="20"/>
+          <w:lang w:eastAsia="en-IN"/>
+        </w:rPr>
+      </w:pPr>
+      <w:r>
+        <w:rPr>
+          <w:noProof/>
+          <w:lang w:eastAsia="en-IN"/>
+        </w:rPr>
+        <w:lastRenderedPageBreak/>
+        <w:drawing>
+          <wp:inline distT="0" distB="0" distL="0" distR="0">
+            <wp:extent cx="1759789" cy="3127163"/>
+            <wp:effectExtent l="19050" t="19050" r="12065" b="16510"/>
+            <wp:docPr id="20" name="Picture 20" descr="C:\Users\Saumitra\AppData\Local\Microsoft\Windows\INetCache\Content.Word\Screenshot_20200503-023830.png"/>
+            <wp:cNvGraphicFramePr>
+              <a:graphicFrameLocks xmlns:a="http://schemas.openxmlformats.org/drawingml/2006/main" noChangeAspect="1"/>
+            </wp:cNvGraphicFramePr>
+            <a:graphic xmlns:a="http://schemas.openxmlformats.org/drawingml/2006/main">
+              <a:graphicData uri="http://schemas.openxmlformats.org/drawingml/2006/picture">
+                <pic:pic xmlns:pic="http://schemas.openxmlformats.org/drawingml/2006/picture">
+                  <pic:nvPicPr>
+                    <pic:cNvPr id="0" name="Picture 9" descr="C:\Users\Saumitra\AppData\Local\Microsoft\Windows\INetCache\Content.Word\Screenshot_20200503-023830.png"/>
+                    <pic:cNvPicPr>
+                      <a:picLocks noChangeAspect="1" noChangeArrowheads="1"/>
+                    </pic:cNvPicPr>
+                  </pic:nvPicPr>
+                  <pic:blipFill>
+                    <a:blip r:embed="rId22" cstate="print">
+                      <a:extLst>
+                        <a:ext uri="{28A0092B-C50C-407E-A947-70E740481C1C}">
+                          <a14:useLocalDpi xmlns:a14="http://schemas.microsoft.com/office/drawing/2010/main" val="0"/>
+                        </a:ext>
+                      </a:extLst>
+                    </a:blip>
+                    <a:srcRect/>
+                    <a:stretch>
+                      <a:fillRect/>
+                    </a:stretch>
+                  </pic:blipFill>
+                  <pic:spPr bwMode="auto">
+                    <a:xfrm>
+                      <a:off x="0" y="0"/>
+                      <a:ext cx="1769539" cy="3144489"/>
+                    </a:xfrm>
+                    <a:prstGeom prst="rect">
+                      <a:avLst/>
+                    </a:prstGeom>
+                    <a:noFill/>
+                    <a:ln>
+                      <a:solidFill>
+                        <a:schemeClr val="tx1"/>
+                      </a:solidFill>
+                    </a:ln>
+                  </pic:spPr>
+                </pic:pic>
+              </a:graphicData>
+            </a:graphic>
+          </wp:inline>
+        </w:drawing>
+      </w:r>
+    </w:p>
+    <w:p>
+      <w:pPr>
+        <w:shd w:val="clear" w:color="auto" w:fill="FFFFFF"/>
+        <w:tabs>
+          <w:tab w:val="left" w:pos="916"/>
+          <w:tab w:val="left" w:pos="1832"/>
+          <w:tab w:val="left" w:pos="2748"/>
+          <w:tab w:val="left" w:pos="3664"/>
+          <w:tab w:val="left" w:pos="4580"/>
+          <w:tab w:val="left" w:pos="5496"/>
+          <w:tab w:val="left" w:pos="6412"/>
+          <w:tab w:val="left" w:pos="7328"/>
+          <w:tab w:val="left" w:pos="8244"/>
+          <w:tab w:val="left" w:pos="9160"/>
+          <w:tab w:val="left" w:pos="10076"/>
+          <w:tab w:val="left" w:pos="10992"/>
+          <w:tab w:val="left" w:pos="11908"/>
+          <w:tab w:val="left" w:pos="12824"/>
+          <w:tab w:val="left" w:pos="13740"/>
+          <w:tab w:val="left" w:pos="14656"/>
+        </w:tabs>
+        <w:spacing w:after="0" w:line="240" w:lineRule="auto"/>
+        <w:rPr>
+          <w:rFonts w:eastAsia="Times New Roman" w:cstheme="minorHAnsi"/>
+          <w:color w:val="000000"/>
+          <w:szCs w:val="20"/>
+          <w:lang w:eastAsia="en-IN"/>
+        </w:rPr>
+      </w:pPr>
+    </w:p>
+    <w:p>
+      <w:pPr>
+        <w:shd w:val="clear" w:color="auto" w:fill="FFFFFF"/>
+        <w:tabs>
+          <w:tab w:val="left" w:pos="916"/>
+          <w:tab w:val="left" w:pos="1832"/>
+          <w:tab w:val="left" w:pos="2748"/>
+          <w:tab w:val="left" w:pos="3664"/>
+          <w:tab w:val="left" w:pos="4580"/>
+          <w:tab w:val="left" w:pos="5496"/>
+          <w:tab w:val="left" w:pos="6412"/>
+          <w:tab w:val="left" w:pos="7328"/>
+          <w:tab w:val="left" w:pos="8244"/>
+          <w:tab w:val="left" w:pos="9160"/>
+          <w:tab w:val="left" w:pos="10076"/>
+          <w:tab w:val="left" w:pos="10992"/>
+          <w:tab w:val="left" w:pos="11908"/>
+          <w:tab w:val="left" w:pos="12824"/>
+          <w:tab w:val="left" w:pos="13740"/>
+          <w:tab w:val="left" w:pos="14656"/>
+        </w:tabs>
+        <w:spacing w:after="0" w:line="240" w:lineRule="auto"/>
+        <w:rPr>
+          <w:rFonts w:eastAsia="Times New Roman" w:cstheme="minorHAnsi"/>
+          <w:color w:val="000000"/>
+          <w:sz w:val="28"/>
+          <w:szCs w:val="20"/>
+          <w:lang w:eastAsia="en-IN"/>
+        </w:rPr>
+      </w:pPr>
+      <w:r>
+        <w:rPr>
+          <w:rFonts w:eastAsia="Times New Roman" w:cstheme="minorHAnsi"/>
+          <w:color w:val="000000"/>
+          <w:sz w:val="28"/>
+          <w:szCs w:val="20"/>
+          <w:lang w:eastAsia="en-IN"/>
+        </w:rPr>
+        <w:t>THE PADDING WIDGET:</w:t>
+      </w:r>
+    </w:p>
+    <w:p>
+      <w:pPr>
+        <w:shd w:val="clear" w:color="auto" w:fill="FFFFFF"/>
+        <w:tabs>
+          <w:tab w:val="left" w:pos="916"/>
+          <w:tab w:val="left" w:pos="1832"/>
+          <w:tab w:val="left" w:pos="2748"/>
+          <w:tab w:val="left" w:pos="3664"/>
+          <w:tab w:val="left" w:pos="4580"/>
+          <w:tab w:val="left" w:pos="5496"/>
+          <w:tab w:val="left" w:pos="6412"/>
+          <w:tab w:val="left" w:pos="7328"/>
+          <w:tab w:val="left" w:pos="8244"/>
+          <w:tab w:val="left" w:pos="9160"/>
+          <w:tab w:val="left" w:pos="10076"/>
+          <w:tab w:val="left" w:pos="10992"/>
+          <w:tab w:val="left" w:pos="11908"/>
+          <w:tab w:val="left" w:pos="12824"/>
+          <w:tab w:val="left" w:pos="13740"/>
+          <w:tab w:val="left" w:pos="14656"/>
+        </w:tabs>
+        <w:spacing w:after="0" w:line="240" w:lineRule="auto"/>
+        <w:rPr>
+          <w:rFonts w:eastAsia="Times New Roman" w:cstheme="minorHAnsi"/>
+          <w:color w:val="000000"/>
+          <w:szCs w:val="20"/>
+          <w:lang w:eastAsia="en-IN"/>
+        </w:rPr>
+      </w:pPr>
+      <w:r>
+        <w:rPr>
+          <w:rFonts w:eastAsia="Times New Roman" w:cstheme="minorHAnsi"/>
+          <w:color w:val="000000"/>
+          <w:szCs w:val="20"/>
+          <w:lang w:eastAsia="en-IN"/>
+        </w:rPr>
+        <w:t>In order to quickly add padding to a particular widget without bothering to insert it into a container widget first, we use the “Padding” widget.</w:t>
+      </w:r>
+      <w:r>
+        <w:rPr>
+          <w:rFonts w:eastAsia="Times New Roman" w:cstheme="minorHAnsi"/>
+          <w:color w:val="000000"/>
+          <w:szCs w:val="20"/>
+          <w:lang w:eastAsia="en-IN"/>
+        </w:rPr>
+        <w:t xml:space="preserve"> This widget has only one adjustable property called “padding”. The procedure is the same, the only difference is that we can ONLY adjust the padding here, NOT the margins, NOT the colour, etc. ONLY PADDING.</w:t>
+      </w:r>
+    </w:p>
+    <w:p>
+      <w:pPr>
+        <w:shd w:val="clear" w:color="auto" w:fill="FFFFFF"/>
+        <w:tabs>
+          <w:tab w:val="left" w:pos="916"/>
+          <w:tab w:val="left" w:pos="1832"/>
+          <w:tab w:val="left" w:pos="2748"/>
+          <w:tab w:val="left" w:pos="3664"/>
+          <w:tab w:val="left" w:pos="4580"/>
+          <w:tab w:val="left" w:pos="5496"/>
+          <w:tab w:val="left" w:pos="6412"/>
+          <w:tab w:val="left" w:pos="7328"/>
+          <w:tab w:val="left" w:pos="8244"/>
+          <w:tab w:val="left" w:pos="9160"/>
+          <w:tab w:val="left" w:pos="10076"/>
+          <w:tab w:val="left" w:pos="10992"/>
+          <w:tab w:val="left" w:pos="11908"/>
+          <w:tab w:val="left" w:pos="12824"/>
+          <w:tab w:val="left" w:pos="13740"/>
+          <w:tab w:val="left" w:pos="14656"/>
+        </w:tabs>
+        <w:spacing w:after="0" w:line="240" w:lineRule="auto"/>
+        <w:rPr>
+          <w:rFonts w:eastAsia="Times New Roman" w:cstheme="minorHAnsi"/>
+          <w:color w:val="000000"/>
+          <w:szCs w:val="20"/>
+          <w:lang w:eastAsia="en-IN"/>
+        </w:rPr>
+      </w:pPr>
+    </w:p>
+    <w:p>
+      <w:pPr>
+        <w:shd w:val="clear" w:color="auto" w:fill="FFFFFF"/>
+        <w:tabs>
+          <w:tab w:val="left" w:pos="916"/>
+          <w:tab w:val="left" w:pos="1832"/>
+          <w:tab w:val="left" w:pos="2748"/>
+          <w:tab w:val="left" w:pos="3664"/>
+          <w:tab w:val="left" w:pos="4580"/>
+          <w:tab w:val="left" w:pos="5496"/>
+          <w:tab w:val="left" w:pos="6412"/>
+          <w:tab w:val="left" w:pos="7328"/>
+          <w:tab w:val="left" w:pos="8244"/>
+          <w:tab w:val="left" w:pos="9160"/>
+          <w:tab w:val="left" w:pos="10076"/>
+          <w:tab w:val="left" w:pos="10992"/>
+          <w:tab w:val="left" w:pos="11908"/>
+          <w:tab w:val="left" w:pos="12824"/>
+          <w:tab w:val="left" w:pos="13740"/>
+          <w:tab w:val="left" w:pos="14656"/>
+        </w:tabs>
+        <w:spacing w:after="0" w:line="240" w:lineRule="auto"/>
+        <w:rPr>
+          <w:rFonts w:ascii="Consolas" w:eastAsia="Times New Roman" w:hAnsi="Consolas" w:cs="Courier New"/>
+          <w:color w:val="000000"/>
+          <w:sz w:val="20"/>
+          <w:szCs w:val="20"/>
+          <w:lang w:eastAsia="en-IN"/>
+        </w:rPr>
+      </w:pPr>
+      <w:r>
+        <w:rPr>
+          <w:rFonts w:ascii="Consolas" w:eastAsia="Times New Roman" w:hAnsi="Consolas" w:cs="Courier New"/>
+          <w:color w:val="000000"/>
+          <w:sz w:val="20"/>
+          <w:szCs w:val="20"/>
+          <w:lang w:eastAsia="en-IN"/>
+        </w:rPr>
+        <w:t xml:space="preserve">body: </w:t>
+      </w:r>
+      <w:r>
+        <w:rPr>
+          <w:rFonts w:ascii="Consolas" w:eastAsia="Times New Roman" w:hAnsi="Consolas" w:cs="Courier New"/>
+          <w:color w:val="2196F3"/>
+          <w:sz w:val="20"/>
+          <w:szCs w:val="20"/>
+          <w:lang w:eastAsia="en-IN"/>
+        </w:rPr>
+        <w:t>Padding</w:t>
+      </w:r>
+      <w:r>
+        <w:rPr>
+          <w:rFonts w:ascii="Consolas" w:eastAsia="Times New Roman" w:hAnsi="Consolas" w:cs="Courier New"/>
+          <w:color w:val="000000"/>
+          <w:sz w:val="20"/>
+          <w:szCs w:val="20"/>
+          <w:lang w:eastAsia="en-IN"/>
+        </w:rPr>
+        <w:t>(</w:t>
+      </w:r>
+      <w:r>
+        <w:rPr>
+          <w:rFonts w:ascii="Consolas" w:eastAsia="Times New Roman" w:hAnsi="Consolas" w:cs="Courier New"/>
+          <w:color w:val="000000"/>
+          <w:sz w:val="20"/>
+          <w:szCs w:val="20"/>
+          <w:lang w:eastAsia="en-IN"/>
+        </w:rPr>
+        <w:br/>
+        <w:t xml:space="preserve">  child: </w:t>
+      </w:r>
+      <w:r>
+        <w:rPr>
+          <w:rFonts w:ascii="Consolas" w:eastAsia="Times New Roman" w:hAnsi="Consolas" w:cs="Courier New"/>
+          <w:color w:val="2196F3"/>
+          <w:sz w:val="20"/>
+          <w:szCs w:val="20"/>
+          <w:lang w:eastAsia="en-IN"/>
+        </w:rPr>
+        <w:t>Text</w:t>
+      </w:r>
+      <w:r>
+        <w:rPr>
+          <w:rFonts w:ascii="Consolas" w:eastAsia="Times New Roman" w:hAnsi="Consolas" w:cs="Courier New"/>
+          <w:color w:val="000000"/>
+          <w:sz w:val="20"/>
+          <w:szCs w:val="20"/>
+          <w:lang w:eastAsia="en-IN"/>
+        </w:rPr>
+        <w:t>(</w:t>
+      </w:r>
+      <w:r>
+        <w:rPr>
+          <w:rFonts w:ascii="Consolas" w:eastAsia="Times New Roman" w:hAnsi="Consolas" w:cs="Courier New"/>
+          <w:b/>
+          <w:bCs/>
+          <w:color w:val="008000"/>
+          <w:sz w:val="20"/>
+          <w:szCs w:val="20"/>
+          <w:lang w:eastAsia="en-IN"/>
+        </w:rPr>
+        <w:t>'Padding Text!'</w:t>
+      </w:r>
+      <w:r>
+        <w:rPr>
+          <w:rFonts w:ascii="Consolas" w:eastAsia="Times New Roman" w:hAnsi="Consolas" w:cs="Courier New"/>
+          <w:color w:val="000000"/>
+          <w:sz w:val="20"/>
+          <w:szCs w:val="20"/>
+          <w:lang w:eastAsia="en-IN"/>
+        </w:rPr>
+        <w:t>),</w:t>
+      </w:r>
+      <w:r>
+        <w:rPr>
+          <w:rFonts w:ascii="Consolas" w:eastAsia="Times New Roman" w:hAnsi="Consolas" w:cs="Courier New"/>
+          <w:color w:val="000000"/>
+          <w:sz w:val="20"/>
+          <w:szCs w:val="20"/>
+          <w:lang w:eastAsia="en-IN"/>
+        </w:rPr>
+        <w:br/>
+        <w:t xml:space="preserve">  padding: </w:t>
+      </w:r>
+      <w:r>
+        <w:rPr>
+          <w:rFonts w:ascii="Consolas" w:eastAsia="Times New Roman" w:hAnsi="Consolas" w:cs="Courier New"/>
+          <w:color w:val="2196F3"/>
+          <w:sz w:val="20"/>
+          <w:szCs w:val="20"/>
+          <w:lang w:eastAsia="en-IN"/>
+        </w:rPr>
+        <w:t>EdgeInsets</w:t>
+      </w:r>
+      <w:r>
+        <w:rPr>
+          <w:rFonts w:ascii="Consolas" w:eastAsia="Times New Roman" w:hAnsi="Consolas" w:cs="Courier New"/>
+          <w:color w:val="000000"/>
+          <w:sz w:val="20"/>
+          <w:szCs w:val="20"/>
+          <w:lang w:eastAsia="en-IN"/>
+        </w:rPr>
+        <w:t>.</w:t>
+      </w:r>
+      <w:r>
+        <w:rPr>
+          <w:rFonts w:ascii="Consolas" w:eastAsia="Times New Roman" w:hAnsi="Consolas" w:cs="Courier New"/>
+          <w:color w:val="2196F3"/>
+          <w:sz w:val="20"/>
+          <w:szCs w:val="20"/>
+          <w:lang w:eastAsia="en-IN"/>
+        </w:rPr>
+        <w:t>all</w:t>
+      </w:r>
+      <w:r>
+        <w:rPr>
+          <w:rFonts w:ascii="Consolas" w:eastAsia="Times New Roman" w:hAnsi="Consolas" w:cs="Courier New"/>
+          <w:color w:val="000000"/>
+          <w:sz w:val="20"/>
+          <w:szCs w:val="20"/>
+          <w:lang w:eastAsia="en-IN"/>
+        </w:rPr>
+        <w:t>(</w:t>
+      </w:r>
+      <w:r>
+        <w:rPr>
+          <w:rFonts w:ascii="Consolas" w:eastAsia="Times New Roman" w:hAnsi="Consolas" w:cs="Courier New"/>
+          <w:color w:val="0000FF"/>
+          <w:sz w:val="20"/>
+          <w:szCs w:val="20"/>
+          <w:lang w:eastAsia="en-IN"/>
+        </w:rPr>
+        <w:t>90.0</w:t>
+      </w:r>
+      <w:r>
+        <w:rPr>
+          <w:rFonts w:ascii="Consolas" w:eastAsia="Times New Roman" w:hAnsi="Consolas" w:cs="Courier New"/>
+          <w:color w:val="000000"/>
+          <w:sz w:val="20"/>
+          <w:szCs w:val="20"/>
+          <w:lang w:eastAsia="en-IN"/>
+        </w:rPr>
+        <w:t>),</w:t>
+      </w:r>
+      <w:r>
+        <w:rPr>
+          <w:rFonts w:ascii="Consolas" w:eastAsia="Times New Roman" w:hAnsi="Consolas" w:cs="Courier New"/>
+          <w:color w:val="000000"/>
+          <w:sz w:val="20"/>
+          <w:szCs w:val="20"/>
+          <w:lang w:eastAsia="en-IN"/>
+        </w:rPr>
+        <w:br/>
+        <w:t>),</w:t>
+      </w:r>
+    </w:p>
+    <w:p>
+      <w:pPr>
+        <w:shd w:val="clear" w:color="auto" w:fill="FFFFFF"/>
+        <w:tabs>
+          <w:tab w:val="left" w:pos="916"/>
+          <w:tab w:val="left" w:pos="1832"/>
+          <w:tab w:val="left" w:pos="2748"/>
+          <w:tab w:val="left" w:pos="3664"/>
+          <w:tab w:val="left" w:pos="4580"/>
+          <w:tab w:val="left" w:pos="5496"/>
+          <w:tab w:val="left" w:pos="6412"/>
+          <w:tab w:val="left" w:pos="7328"/>
+          <w:tab w:val="left" w:pos="8244"/>
+          <w:tab w:val="left" w:pos="9160"/>
+          <w:tab w:val="left" w:pos="10076"/>
+          <w:tab w:val="left" w:pos="10992"/>
+          <w:tab w:val="left" w:pos="11908"/>
+          <w:tab w:val="left" w:pos="12824"/>
+          <w:tab w:val="left" w:pos="13740"/>
+          <w:tab w:val="left" w:pos="14656"/>
+        </w:tabs>
+        <w:spacing w:after="0" w:line="240" w:lineRule="auto"/>
+        <w:rPr>
+          <w:rFonts w:eastAsia="Times New Roman" w:cstheme="minorHAnsi"/>
+          <w:color w:val="000000"/>
+          <w:szCs w:val="20"/>
+          <w:lang w:eastAsia="en-IN"/>
+        </w:rPr>
+      </w:pPr>
+    </w:p>
+    <w:p>
+      <w:pPr>
+        <w:shd w:val="clear" w:color="auto" w:fill="FFFFFF"/>
+        <w:tabs>
+          <w:tab w:val="left" w:pos="916"/>
+          <w:tab w:val="left" w:pos="1832"/>
+          <w:tab w:val="left" w:pos="2748"/>
+          <w:tab w:val="left" w:pos="3664"/>
+          <w:tab w:val="left" w:pos="4580"/>
+          <w:tab w:val="left" w:pos="5496"/>
+          <w:tab w:val="left" w:pos="6412"/>
+          <w:tab w:val="left" w:pos="7328"/>
+          <w:tab w:val="left" w:pos="8244"/>
+          <w:tab w:val="left" w:pos="9160"/>
+          <w:tab w:val="left" w:pos="10076"/>
+          <w:tab w:val="left" w:pos="10992"/>
+          <w:tab w:val="left" w:pos="11908"/>
+          <w:tab w:val="left" w:pos="12824"/>
+          <w:tab w:val="left" w:pos="13740"/>
+          <w:tab w:val="left" w:pos="14656"/>
+        </w:tabs>
+        <w:spacing w:after="0" w:line="240" w:lineRule="auto"/>
+        <w:rPr>
+          <w:rFonts w:eastAsia="Times New Roman" w:cstheme="minorHAnsi"/>
+          <w:color w:val="000000"/>
+          <w:szCs w:val="20"/>
+          <w:lang w:eastAsia="en-IN"/>
+        </w:rPr>
+      </w:pPr>
+      <w:r>
+        <w:rPr>
+          <w:noProof/>
+          <w:lang w:eastAsia="en-IN"/>
+        </w:rPr>
+        <w:drawing>
+          <wp:inline distT="0" distB="0" distL="0" distR="0">
+            <wp:extent cx="2329586" cy="4139699"/>
+            <wp:effectExtent l="19050" t="19050" r="13970" b="13335"/>
+            <wp:docPr id="21" name="Picture 21" descr="C:\Users\Saumitra\AppData\Local\Microsoft\Windows\INetCache\Content.Word\Screenshot_20200503-024230.png"/>
+            <wp:cNvGraphicFramePr>
+              <a:graphicFrameLocks xmlns:a="http://schemas.openxmlformats.org/drawingml/2006/main" noChangeAspect="1"/>
+            </wp:cNvGraphicFramePr>
+            <a:graphic xmlns:a="http://schemas.openxmlformats.org/drawingml/2006/main">
+              <a:graphicData uri="http://schemas.openxmlformats.org/drawingml/2006/picture">
+                <pic:pic xmlns:pic="http://schemas.openxmlformats.org/drawingml/2006/picture">
+                  <pic:nvPicPr>
+                    <pic:cNvPr id="0" name="Picture 11" descr="C:\Users\Saumitra\AppData\Local\Microsoft\Windows\INetCache\Content.Word\Screenshot_20200503-024230.png"/>
+                    <pic:cNvPicPr>
+                      <a:picLocks noChangeAspect="1" noChangeArrowheads="1"/>
+                    </pic:cNvPicPr>
+                  </pic:nvPicPr>
+                  <pic:blipFill>
+                    <a:blip r:embed="rId23" cstate="print">
+                      <a:extLst>
+                        <a:ext uri="{28A0092B-C50C-407E-A947-70E740481C1C}">
+                          <a14:useLocalDpi xmlns:a14="http://schemas.microsoft.com/office/drawing/2010/main" val="0"/>
+                        </a:ext>
+                      </a:extLst>
+                    </a:blip>
+                    <a:srcRect/>
+                    <a:stretch>
+                      <a:fillRect/>
+                    </a:stretch>
+                  </pic:blipFill>
+                  <pic:spPr bwMode="auto">
+                    <a:xfrm>
+                      <a:off x="0" y="0"/>
+                      <a:ext cx="2332303" cy="4144528"/>
+                    </a:xfrm>
+                    <a:prstGeom prst="rect">
+                      <a:avLst/>
+                    </a:prstGeom>
+                    <a:noFill/>
+                    <a:ln>
+                      <a:solidFill>
+                        <a:schemeClr val="tx1"/>
+                      </a:solidFill>
+                    </a:ln>
+                  </pic:spPr>
+                </pic:pic>
+              </a:graphicData>
+            </a:graphic>
+          </wp:inline>
+        </w:drawing>
+      </w:r>
+    </w:p>
+    <w:p>
+      <w:pPr>
+        <w:shd w:val="clear" w:color="auto" w:fill="FFFFFF"/>
+        <w:tabs>
+          <w:tab w:val="left" w:pos="916"/>
+          <w:tab w:val="left" w:pos="1832"/>
+          <w:tab w:val="left" w:pos="2748"/>
+          <w:tab w:val="left" w:pos="3664"/>
+          <w:tab w:val="left" w:pos="4580"/>
+          <w:tab w:val="left" w:pos="5496"/>
+          <w:tab w:val="left" w:pos="6412"/>
+          <w:tab w:val="left" w:pos="7328"/>
+          <w:tab w:val="left" w:pos="8244"/>
+          <w:tab w:val="left" w:pos="9160"/>
+          <w:tab w:val="left" w:pos="10076"/>
+          <w:tab w:val="left" w:pos="10992"/>
+          <w:tab w:val="left" w:pos="11908"/>
+          <w:tab w:val="left" w:pos="12824"/>
+          <w:tab w:val="left" w:pos="13740"/>
+          <w:tab w:val="left" w:pos="14656"/>
+        </w:tabs>
+        <w:spacing w:after="0" w:line="240" w:lineRule="auto"/>
+        <w:rPr>
+          <w:rFonts w:eastAsia="Times New Roman" w:cstheme="minorHAnsi"/>
+          <w:color w:val="000000"/>
+          <w:szCs w:val="20"/>
+          <w:lang w:eastAsia="en-IN"/>
+        </w:rPr>
+      </w:pPr>
+    </w:p>
+    <w:p>
+      <w:pPr>
+        <w:shd w:val="clear" w:color="auto" w:fill="FFFFFF"/>
+        <w:tabs>
+          <w:tab w:val="left" w:pos="916"/>
+          <w:tab w:val="left" w:pos="1832"/>
+          <w:tab w:val="left" w:pos="2748"/>
+          <w:tab w:val="left" w:pos="3664"/>
+          <w:tab w:val="left" w:pos="4580"/>
+          <w:tab w:val="left" w:pos="5496"/>
+          <w:tab w:val="left" w:pos="6412"/>
+          <w:tab w:val="left" w:pos="7328"/>
+          <w:tab w:val="left" w:pos="8244"/>
+          <w:tab w:val="left" w:pos="9160"/>
+          <w:tab w:val="left" w:pos="10076"/>
+          <w:tab w:val="left" w:pos="10992"/>
+          <w:tab w:val="left" w:pos="11908"/>
+          <w:tab w:val="left" w:pos="12824"/>
+          <w:tab w:val="left" w:pos="13740"/>
+          <w:tab w:val="left" w:pos="14656"/>
+        </w:tabs>
+        <w:spacing w:after="0" w:line="240" w:lineRule="auto"/>
+        <w:rPr>
+          <w:rFonts w:eastAsia="Times New Roman" w:cstheme="minorHAnsi"/>
+          <w:color w:val="000000"/>
+          <w:szCs w:val="20"/>
+          <w:lang w:eastAsia="en-IN"/>
+        </w:rPr>
+      </w:pPr>
+    </w:p>
+    <w:p>
+      <w:pPr>
+        <w:shd w:val="clear" w:color="auto" w:fill="FFFFFF"/>
+        <w:tabs>
+          <w:tab w:val="left" w:pos="916"/>
+          <w:tab w:val="left" w:pos="1832"/>
+          <w:tab w:val="left" w:pos="2748"/>
+          <w:tab w:val="left" w:pos="3664"/>
+          <w:tab w:val="left" w:pos="4580"/>
+          <w:tab w:val="left" w:pos="5496"/>
+          <w:tab w:val="left" w:pos="6412"/>
+          <w:tab w:val="left" w:pos="7328"/>
+          <w:tab w:val="left" w:pos="8244"/>
+          <w:tab w:val="left" w:pos="9160"/>
+          <w:tab w:val="left" w:pos="10076"/>
+          <w:tab w:val="left" w:pos="10992"/>
+          <w:tab w:val="left" w:pos="11908"/>
+          <w:tab w:val="left" w:pos="12824"/>
+          <w:tab w:val="left" w:pos="13740"/>
+          <w:tab w:val="left" w:pos="14656"/>
+        </w:tabs>
+        <w:spacing w:after="0" w:line="240" w:lineRule="auto"/>
+        <w:rPr>
+          <w:rFonts w:eastAsia="Times New Roman" w:cstheme="minorHAnsi"/>
+          <w:color w:val="000000"/>
+          <w:szCs w:val="20"/>
+          <w:lang w:eastAsia="en-IN"/>
+        </w:rPr>
+      </w:pPr>
+    </w:p>
     <w:sectPr>
       <w:pgSz w:w="11906" w:h="16838"/>
       <w:pgMar w:top="709" w:right="1440" w:bottom="568" w:left="1440" w:header="708" w:footer="708" w:gutter="0"/>
@@ -5292,16 +6865,16 @@
 <file path=word/numbering.xml><?xml version="1.0" encoding="utf-8"?>
 <w:numbering xmlns:wpc="http://schemas.microsoft.com/office/word/2010/wordprocessingCanvas" xmlns:mc="http://schemas.openxmlformats.org/markup-compatibility/2006" xmlns:o="urn:schemas-microsoft-com:office:office" xmlns:r="http://schemas.openxmlformats.org/officeDocument/2006/relationships" xmlns:m="http://schemas.openxmlformats.org/officeDocument/2006/math" xmlns:v="urn:schemas-microsoft-com:vml" xmlns:wp14="http://schemas.microsoft.com/office/word/2010/wordprocessingDrawing" xmlns:wp="http://schemas.openxmlformats.org/drawingml/2006/wordprocessingDrawing" xmlns:w10="urn:schemas-microsoft-com:office:word" xmlns:w="http://schemas.openxmlformats.org/wordprocessingml/2006/main" xmlns:w14="http://schemas.microsoft.com/office/word/2010/wordml" xmlns:w15="http://schemas.microsoft.com/office/word/2012/wordml" xmlns:wpg="http://schemas.microsoft.com/office/word/2010/wordprocessingGroup" xmlns:wpi="http://schemas.microsoft.com/office/word/2010/wordprocessingInk" xmlns:wne="http://schemas.microsoft.com/office/word/2006/wordml" xmlns:wps="http://schemas.microsoft.com/office/word/2010/wordprocessingShape" mc:Ignorable="w14 w15 wp14">
   <w:abstractNum w:abstractNumId="0" w15:restartNumberingAfterBreak="0">
-    <w:nsid w:val="55747E06"/>
+    <w:nsid w:val="44B2149C"/>
     <w:multiLevelType w:val="hybridMultilevel"/>
-    <w:tmpl w:val="5BA0716E"/>
-    <w:lvl w:ilvl="0" w:tplc="4009000F">
+    <w:tmpl w:val="85DE2D04"/>
+    <w:lvl w:ilvl="0" w:tplc="C3DEC6FE">
       <w:start w:val="1"/>
       <w:numFmt w:val="decimal"/>
       <w:lvlText w:val="%1."/>
       <w:lvlJc w:val="left"/>
       <w:pPr>
-        <w:ind w:left="720" w:hanging="360"/>
+        <w:ind w:left="218" w:hanging="360"/>
       </w:pPr>
       <w:rPr>
         <w:rFonts w:hint="default"/>
@@ -5313,7 +6886,7 @@
       <w:lvlText w:val="%2."/>
       <w:lvlJc w:val="left"/>
       <w:pPr>
-        <w:ind w:left="1440" w:hanging="360"/>
+        <w:ind w:left="938" w:hanging="360"/>
       </w:pPr>
     </w:lvl>
     <w:lvl w:ilvl="2" w:tplc="4009001B" w:tentative="1">
@@ -5322,7 +6895,7 @@
       <w:lvlText w:val="%3."/>
       <w:lvlJc w:val="right"/>
       <w:pPr>
-        <w:ind w:left="2160" w:hanging="180"/>
+        <w:ind w:left="1658" w:hanging="180"/>
       </w:pPr>
     </w:lvl>
     <w:lvl w:ilvl="3" w:tplc="4009000F" w:tentative="1">
@@ -5331,7 +6904,7 @@
       <w:lvlText w:val="%4."/>
       <w:lvlJc w:val="left"/>
       <w:pPr>
-        <w:ind w:left="2880" w:hanging="360"/>
+        <w:ind w:left="2378" w:hanging="360"/>
       </w:pPr>
     </w:lvl>
     <w:lvl w:ilvl="4" w:tplc="40090019" w:tentative="1">
@@ -5340,7 +6913,7 @@
       <w:lvlText w:val="%5."/>
       <w:lvlJc w:val="left"/>
       <w:pPr>
-        <w:ind w:left="3600" w:hanging="360"/>
+        <w:ind w:left="3098" w:hanging="360"/>
       </w:pPr>
     </w:lvl>
     <w:lvl w:ilvl="5" w:tplc="4009001B" w:tentative="1">
@@ -5349,7 +6922,7 @@
       <w:lvlText w:val="%6."/>
       <w:lvlJc w:val="right"/>
       <w:pPr>
-        <w:ind w:left="4320" w:hanging="180"/>
+        <w:ind w:left="3818" w:hanging="180"/>
       </w:pPr>
     </w:lvl>
     <w:lvl w:ilvl="6" w:tplc="4009000F" w:tentative="1">
@@ -5358,7 +6931,7 @@
       <w:lvlText w:val="%7."/>
       <w:lvlJc w:val="left"/>
       <w:pPr>
-        <w:ind w:left="5040" w:hanging="360"/>
+        <w:ind w:left="4538" w:hanging="360"/>
       </w:pPr>
     </w:lvl>
     <w:lvl w:ilvl="7" w:tplc="40090019" w:tentative="1">
@@ -5367,7 +6940,7 @@
       <w:lvlText w:val="%8."/>
       <w:lvlJc w:val="left"/>
       <w:pPr>
-        <w:ind w:left="5760" w:hanging="360"/>
+        <w:ind w:left="5258" w:hanging="360"/>
       </w:pPr>
     </w:lvl>
     <w:lvl w:ilvl="8" w:tplc="4009001B" w:tentative="1">
@@ -5376,11 +6949,103 @@
       <w:lvlText w:val="%9."/>
       <w:lvlJc w:val="right"/>
       <w:pPr>
+        <w:ind w:left="5978" w:hanging="180"/>
+      </w:pPr>
+    </w:lvl>
+  </w:abstractNum>
+  <w:abstractNum w:abstractNumId="1" w15:restartNumberingAfterBreak="0">
+    <w:nsid w:val="55747E06"/>
+    <w:multiLevelType w:val="hybridMultilevel"/>
+    <w:tmpl w:val="5BA0716E"/>
+    <w:lvl w:ilvl="0" w:tplc="4009000F">
+      <w:start w:val="1"/>
+      <w:numFmt w:val="decimal"/>
+      <w:lvlText w:val="%1."/>
+      <w:lvlJc w:val="left"/>
+      <w:pPr>
+        <w:ind w:left="720" w:hanging="360"/>
+      </w:pPr>
+      <w:rPr>
+        <w:rFonts w:hint="default"/>
+      </w:rPr>
+    </w:lvl>
+    <w:lvl w:ilvl="1" w:tplc="40090019" w:tentative="1">
+      <w:start w:val="1"/>
+      <w:numFmt w:val="lowerLetter"/>
+      <w:lvlText w:val="%2."/>
+      <w:lvlJc w:val="left"/>
+      <w:pPr>
+        <w:ind w:left="1440" w:hanging="360"/>
+      </w:pPr>
+    </w:lvl>
+    <w:lvl w:ilvl="2" w:tplc="4009001B" w:tentative="1">
+      <w:start w:val="1"/>
+      <w:numFmt w:val="lowerRoman"/>
+      <w:lvlText w:val="%3."/>
+      <w:lvlJc w:val="right"/>
+      <w:pPr>
+        <w:ind w:left="2160" w:hanging="180"/>
+      </w:pPr>
+    </w:lvl>
+    <w:lvl w:ilvl="3" w:tplc="4009000F" w:tentative="1">
+      <w:start w:val="1"/>
+      <w:numFmt w:val="decimal"/>
+      <w:lvlText w:val="%4."/>
+      <w:lvlJc w:val="left"/>
+      <w:pPr>
+        <w:ind w:left="2880" w:hanging="360"/>
+      </w:pPr>
+    </w:lvl>
+    <w:lvl w:ilvl="4" w:tplc="40090019" w:tentative="1">
+      <w:start w:val="1"/>
+      <w:numFmt w:val="lowerLetter"/>
+      <w:lvlText w:val="%5."/>
+      <w:lvlJc w:val="left"/>
+      <w:pPr>
+        <w:ind w:left="3600" w:hanging="360"/>
+      </w:pPr>
+    </w:lvl>
+    <w:lvl w:ilvl="5" w:tplc="4009001B" w:tentative="1">
+      <w:start w:val="1"/>
+      <w:numFmt w:val="lowerRoman"/>
+      <w:lvlText w:val="%6."/>
+      <w:lvlJc w:val="right"/>
+      <w:pPr>
+        <w:ind w:left="4320" w:hanging="180"/>
+      </w:pPr>
+    </w:lvl>
+    <w:lvl w:ilvl="6" w:tplc="4009000F" w:tentative="1">
+      <w:start w:val="1"/>
+      <w:numFmt w:val="decimal"/>
+      <w:lvlText w:val="%7."/>
+      <w:lvlJc w:val="left"/>
+      <w:pPr>
+        <w:ind w:left="5040" w:hanging="360"/>
+      </w:pPr>
+    </w:lvl>
+    <w:lvl w:ilvl="7" w:tplc="40090019" w:tentative="1">
+      <w:start w:val="1"/>
+      <w:numFmt w:val="lowerLetter"/>
+      <w:lvlText w:val="%8."/>
+      <w:lvlJc w:val="left"/>
+      <w:pPr>
+        <w:ind w:left="5760" w:hanging="360"/>
+      </w:pPr>
+    </w:lvl>
+    <w:lvl w:ilvl="8" w:tplc="4009001B" w:tentative="1">
+      <w:start w:val="1"/>
+      <w:numFmt w:val="lowerRoman"/>
+      <w:lvlText w:val="%9."/>
+      <w:lvlJc w:val="right"/>
+      <w:pPr>
         <w:ind w:left="6480" w:hanging="180"/>
       </w:pPr>
     </w:lvl>
   </w:abstractNum>
   <w:num w:numId="1">
+    <w:abstractNumId w:val="1"/>
+  </w:num>
+  <w:num w:numId="2">
     <w:abstractNumId w:val="0"/>
   </w:num>
 </w:numbering>
@@ -5783,6 +7448,7 @@
   <w:style w:type="character" w:default="1" w:styleId="DefaultParagraphFont">
     <w:name w:val="Default Paragraph Font"/>
     <w:uiPriority w:val="1"/>
+    <w:semiHidden/>
     <w:unhideWhenUsed/>
   </w:style>
   <w:style w:type="table" w:default="1" w:styleId="TableNormal">
